--- a/Semana Spring React - Aula1.docx
+++ b/Semana Spring React - Aula1.docx
@@ -1987,7 +1987,6 @@
         <w:t>&lt;</w:t>
       </w:r>
       <w:proofErr w:type="spellStart"/>
-      <w:proofErr w:type="gramStart"/>
       <w:r>
         <w:rPr>
           <w:rFonts w:ascii="Consolas" w:eastAsia="Times New Roman" w:hAnsi="Consolas" w:cs="Courier New"/>
@@ -1999,7 +1998,6 @@
         <w:t>plugin</w:t>
       </w:r>
       <w:proofErr w:type="spellEnd"/>
-      <w:proofErr w:type="gramEnd"/>
       <w:r>
         <w:rPr>
           <w:rFonts w:ascii="Consolas" w:eastAsia="Times New Roman" w:hAnsi="Consolas" w:cs="Courier New"/>
@@ -2050,16 +2048,6 @@
           <w:lang w:eastAsia="pt-BR"/>
         </w:rPr>
         <w:tab/>
-      </w:r>
-      <w:proofErr w:type="gramStart"/>
-      <w:r>
-        <w:rPr>
-          <w:rFonts w:ascii="Consolas" w:eastAsia="Times New Roman" w:hAnsi="Consolas" w:cs="Courier New"/>
-          <w:color w:val="24292F"/>
-          <w:sz w:val="20"/>
-          <w:szCs w:val="20"/>
-          <w:lang w:eastAsia="pt-BR"/>
-        </w:rPr>
         <w:t>&lt;</w:t>
       </w:r>
       <w:proofErr w:type="spellStart"/>
@@ -2093,18 +2081,7 @@
           <w:szCs w:val="20"/>
           <w:lang w:eastAsia="pt-BR"/>
         </w:rPr>
-        <w:t>org.apache.maven</w:t>
-      </w:r>
-      <w:proofErr w:type="gramEnd"/>
-      <w:r>
-        <w:rPr>
-          <w:rFonts w:ascii="Consolas" w:eastAsia="Times New Roman" w:hAnsi="Consolas" w:cs="Courier New"/>
-          <w:color w:val="24292F"/>
-          <w:sz w:val="20"/>
-          <w:szCs w:val="20"/>
-          <w:lang w:eastAsia="pt-BR"/>
-        </w:rPr>
-        <w:t>.plugins</w:t>
+        <w:t>org.apache.maven.plugins</w:t>
       </w:r>
       <w:proofErr w:type="spellEnd"/>
       <w:r>
@@ -2182,7 +2159,6 @@
         <w:t>&lt;</w:t>
       </w:r>
       <w:proofErr w:type="spellStart"/>
-      <w:proofErr w:type="gramStart"/>
       <w:r>
         <w:rPr>
           <w:rFonts w:ascii="Consolas" w:eastAsia="Times New Roman" w:hAnsi="Consolas" w:cs="Courier New"/>
@@ -2194,7 +2170,6 @@
         <w:t>artifactId</w:t>
       </w:r>
       <w:proofErr w:type="spellEnd"/>
-      <w:proofErr w:type="gramEnd"/>
       <w:r>
         <w:rPr>
           <w:rFonts w:ascii="Consolas" w:eastAsia="Times New Roman" w:hAnsi="Consolas" w:cs="Courier New"/>
@@ -2292,7 +2267,6 @@
         <w:t>&lt;</w:t>
       </w:r>
       <w:proofErr w:type="spellStart"/>
-      <w:proofErr w:type="gramStart"/>
       <w:r>
         <w:rPr>
           <w:rFonts w:ascii="Consolas" w:eastAsia="Times New Roman" w:hAnsi="Consolas" w:cs="Courier New"/>
@@ -2304,7 +2278,6 @@
         <w:t>version</w:t>
       </w:r>
       <w:proofErr w:type="spellEnd"/>
-      <w:proofErr w:type="gramEnd"/>
       <w:r>
         <w:rPr>
           <w:rFonts w:ascii="Consolas" w:eastAsia="Times New Roman" w:hAnsi="Consolas" w:cs="Courier New"/>
@@ -2644,7 +2617,6 @@
         </w:rPr>
       </w:pPr>
       <w:proofErr w:type="spellStart"/>
-      <w:proofErr w:type="gramStart"/>
       <w:r>
         <w:rPr>
           <w:rFonts w:ascii="Consolas" w:eastAsia="Times New Roman" w:hAnsi="Consolas" w:cs="Courier New"/>
@@ -2656,7 +2628,6 @@
         <w:t>git</w:t>
       </w:r>
       <w:proofErr w:type="spellEnd"/>
-      <w:proofErr w:type="gramEnd"/>
       <w:r>
         <w:rPr>
           <w:rFonts w:ascii="Consolas" w:eastAsia="Times New Roman" w:hAnsi="Consolas" w:cs="Courier New"/>
@@ -2742,7 +2713,6 @@
         </w:rPr>
       </w:pPr>
       <w:proofErr w:type="spellStart"/>
-      <w:proofErr w:type="gramStart"/>
       <w:r>
         <w:rPr>
           <w:rFonts w:ascii="Consolas" w:eastAsia="Times New Roman" w:hAnsi="Consolas" w:cs="Courier New"/>
@@ -2754,7 +2724,6 @@
         <w:t>git</w:t>
       </w:r>
       <w:proofErr w:type="spellEnd"/>
-      <w:proofErr w:type="gramEnd"/>
       <w:r>
         <w:rPr>
           <w:rFonts w:ascii="Consolas" w:eastAsia="Times New Roman" w:hAnsi="Consolas" w:cs="Courier New"/>
@@ -2850,7 +2819,6 @@
         </w:rPr>
       </w:pPr>
       <w:proofErr w:type="spellStart"/>
-      <w:proofErr w:type="gramStart"/>
       <w:r>
         <w:rPr>
           <w:rFonts w:ascii="Consolas" w:eastAsia="Times New Roman" w:hAnsi="Consolas" w:cs="Courier New"/>
@@ -2862,7 +2830,6 @@
         <w:t>git</w:t>
       </w:r>
       <w:proofErr w:type="spellEnd"/>
-      <w:proofErr w:type="gramEnd"/>
       <w:r>
         <w:rPr>
           <w:rFonts w:ascii="Consolas" w:eastAsia="Times New Roman" w:hAnsi="Consolas" w:cs="Courier New"/>
@@ -2980,7 +2947,6 @@
         </w:rPr>
       </w:pPr>
       <w:proofErr w:type="spellStart"/>
-      <w:proofErr w:type="gramStart"/>
       <w:r>
         <w:rPr>
           <w:rFonts w:ascii="Consolas" w:eastAsia="Times New Roman" w:hAnsi="Consolas" w:cs="Courier New"/>
@@ -2992,7 +2958,6 @@
         <w:t>git</w:t>
       </w:r>
       <w:proofErr w:type="spellEnd"/>
-      <w:proofErr w:type="gramEnd"/>
       <w:r>
         <w:rPr>
           <w:rFonts w:ascii="Consolas" w:eastAsia="Times New Roman" w:hAnsi="Consolas" w:cs="Courier New"/>
@@ -3100,7 +3065,6 @@
         </w:rPr>
       </w:pPr>
       <w:proofErr w:type="spellStart"/>
-      <w:proofErr w:type="gramStart"/>
       <w:r>
         <w:rPr>
           <w:rFonts w:ascii="Consolas" w:eastAsia="Times New Roman" w:hAnsi="Consolas" w:cs="Courier New"/>
@@ -3112,7 +3076,6 @@
         <w:t>git</w:t>
       </w:r>
       <w:proofErr w:type="spellEnd"/>
-      <w:proofErr w:type="gramEnd"/>
       <w:r>
         <w:rPr>
           <w:rFonts w:ascii="Consolas" w:eastAsia="Times New Roman" w:hAnsi="Consolas" w:cs="Courier New"/>
@@ -3286,7 +3249,6 @@
         </w:rPr>
       </w:pPr>
       <w:proofErr w:type="spellStart"/>
-      <w:proofErr w:type="gramStart"/>
       <w:r>
         <w:rPr>
           <w:rFonts w:ascii="Consolas" w:eastAsia="Times New Roman" w:hAnsi="Consolas" w:cs="Courier New"/>
@@ -3298,7 +3260,6 @@
         <w:t>git</w:t>
       </w:r>
       <w:proofErr w:type="spellEnd"/>
-      <w:proofErr w:type="gramEnd"/>
       <w:r>
         <w:rPr>
           <w:rFonts w:ascii="Consolas" w:eastAsia="Times New Roman" w:hAnsi="Consolas" w:cs="Courier New"/>
@@ -3824,7 +3785,6 @@
         </w:rPr>
       </w:pPr>
       <w:proofErr w:type="spellStart"/>
-      <w:proofErr w:type="gramStart"/>
       <w:r>
         <w:rPr>
           <w:rFonts w:ascii="Consolas" w:eastAsia="Times New Roman" w:hAnsi="Consolas" w:cs="Courier New"/>
@@ -3837,7 +3797,6 @@
         <w:t>yarn</w:t>
       </w:r>
       <w:proofErr w:type="spellEnd"/>
-      <w:proofErr w:type="gramEnd"/>
       <w:r>
         <w:rPr>
           <w:rFonts w:ascii="Consolas" w:eastAsia="Times New Roman" w:hAnsi="Consolas" w:cs="Courier New"/>
@@ -3929,7 +3888,6 @@
         </w:rPr>
       </w:pPr>
       <w:proofErr w:type="spellStart"/>
-      <w:proofErr w:type="gramStart"/>
       <w:r>
         <w:rPr>
           <w:rFonts w:ascii="Consolas" w:eastAsia="Times New Roman" w:hAnsi="Consolas" w:cs="Courier New"/>
@@ -3941,7 +3899,6 @@
         <w:t>import</w:t>
       </w:r>
       <w:proofErr w:type="spellEnd"/>
-      <w:proofErr w:type="gramEnd"/>
       <w:r>
         <w:rPr>
           <w:rFonts w:ascii="Consolas" w:eastAsia="Times New Roman" w:hAnsi="Consolas" w:cs="Courier New"/>
@@ -4050,7 +4007,6 @@
         </w:rPr>
       </w:pPr>
       <w:proofErr w:type="spellStart"/>
-      <w:proofErr w:type="gramStart"/>
       <w:r>
         <w:rPr>
           <w:rFonts w:ascii="Consolas" w:eastAsia="Times New Roman" w:hAnsi="Consolas" w:cs="Courier New"/>
@@ -4062,7 +4018,6 @@
         <w:t>import</w:t>
       </w:r>
       <w:proofErr w:type="spellEnd"/>
-      <w:proofErr w:type="gramEnd"/>
       <w:r>
         <w:rPr>
           <w:rFonts w:ascii="Consolas" w:eastAsia="Times New Roman" w:hAnsi="Consolas" w:cs="Courier New"/>
@@ -4212,7 +4167,6 @@
         <w:t xml:space="preserve">    </w:t>
       </w:r>
       <w:proofErr w:type="spellStart"/>
-      <w:proofErr w:type="gramStart"/>
       <w:r>
         <w:rPr>
           <w:rFonts w:ascii="Consolas" w:eastAsia="Times New Roman" w:hAnsi="Consolas" w:cs="Courier New"/>
@@ -4224,7 +4178,6 @@
         <w:t>selected</w:t>
       </w:r>
       <w:proofErr w:type="spellEnd"/>
-      <w:proofErr w:type="gramEnd"/>
       <w:r>
         <w:rPr>
           <w:rFonts w:ascii="Consolas" w:eastAsia="Times New Roman" w:hAnsi="Consolas" w:cs="Courier New"/>
@@ -4277,7 +4230,6 @@
         <w:t xml:space="preserve">    </w:t>
       </w:r>
       <w:proofErr w:type="spellStart"/>
-      <w:proofErr w:type="gramStart"/>
       <w:r>
         <w:rPr>
           <w:rFonts w:ascii="Consolas" w:eastAsia="Times New Roman" w:hAnsi="Consolas" w:cs="Courier New"/>
@@ -4289,7 +4241,6 @@
         <w:t>onChange</w:t>
       </w:r>
       <w:proofErr w:type="spellEnd"/>
-      <w:proofErr w:type="gramEnd"/>
       <w:r>
         <w:rPr>
           <w:rFonts w:ascii="Consolas" w:eastAsia="Times New Roman" w:hAnsi="Consolas" w:cs="Courier New"/>
@@ -4342,7 +4293,6 @@
         <w:t xml:space="preserve">    </w:t>
       </w:r>
       <w:proofErr w:type="spellStart"/>
-      <w:proofErr w:type="gramStart"/>
       <w:r>
         <w:rPr>
           <w:rFonts w:ascii="Consolas" w:eastAsia="Times New Roman" w:hAnsi="Consolas" w:cs="Courier New"/>
@@ -4354,7 +4304,6 @@
         <w:t>className</w:t>
       </w:r>
       <w:proofErr w:type="spellEnd"/>
-      <w:proofErr w:type="gramEnd"/>
       <w:r>
         <w:rPr>
           <w:rFonts w:ascii="Consolas" w:eastAsia="Times New Roman" w:hAnsi="Consolas" w:cs="Courier New"/>
@@ -4429,7 +4378,6 @@
         <w:t xml:space="preserve">    </w:t>
       </w:r>
       <w:proofErr w:type="spellStart"/>
-      <w:proofErr w:type="gramStart"/>
       <w:r>
         <w:rPr>
           <w:rFonts w:ascii="Consolas" w:eastAsia="Times New Roman" w:hAnsi="Consolas" w:cs="Courier New"/>
@@ -4441,7 +4389,6 @@
         <w:t>dateFormat</w:t>
       </w:r>
       <w:proofErr w:type="spellEnd"/>
-      <w:proofErr w:type="gramEnd"/>
       <w:r>
         <w:rPr>
           <w:rFonts w:ascii="Consolas" w:eastAsia="Times New Roman" w:hAnsi="Consolas" w:cs="Courier New"/>
@@ -4741,7 +4688,6 @@
         </w:rPr>
       </w:pPr>
       <w:proofErr w:type="spellStart"/>
-      <w:proofErr w:type="gramStart"/>
       <w:r>
         <w:rPr>
           <w:rFonts w:ascii="Consolas" w:eastAsia="Times New Roman" w:hAnsi="Consolas" w:cs="Courier New"/>
@@ -4753,7 +4699,6 @@
         <w:t>const</w:t>
       </w:r>
       <w:proofErr w:type="spellEnd"/>
-      <w:proofErr w:type="gramEnd"/>
       <w:r>
         <w:rPr>
           <w:rFonts w:ascii="Consolas" w:eastAsia="Times New Roman" w:hAnsi="Consolas" w:cs="Courier New"/>
@@ -5117,7 +5062,6 @@
         <w:t>Comente no Instagram e marque a gente @</w:t>
       </w:r>
       <w:proofErr w:type="spellStart"/>
-      <w:proofErr w:type="gramStart"/>
       <w:r>
         <w:rPr>
           <w:rFonts w:ascii="Segoe UI" w:eastAsia="Times New Roman" w:hAnsi="Segoe UI" w:cs="Segoe UI"/>
@@ -5129,7 +5073,6 @@
         <w:t>devsuperior.ig</w:t>
       </w:r>
       <w:proofErr w:type="spellEnd"/>
-      <w:proofErr w:type="gramEnd"/>
     </w:p>
     <w:p>
       <w:pPr>
@@ -5192,10 +5135,2867 @@
       </w:r>
       <w:proofErr w:type="spellEnd"/>
     </w:p>
-    <w:p>
+    <w:p/>
+    <w:p/>
+    <w:p/>
+    <w:p/>
+    <w:p>
+      <w:pPr>
+        <w:pStyle w:val="Ttulo1"/>
+        <w:shd w:val="clear" w:color="auto" w:fill="0D1117"/>
+        <w:spacing w:after="240" w:afterAutospacing="0"/>
+        <w:rPr>
+          <w:rFonts w:ascii="Segoe UI" w:hAnsi="Segoe UI" w:cs="Segoe UI"/>
+          <w:color w:val="C9D1D9"/>
+        </w:rPr>
+      </w:pPr>
+      <w:r>
+        <w:rPr>
+          <w:rFonts w:ascii="Segoe UI" w:hAnsi="Segoe UI" w:cs="Segoe UI"/>
+          <w:noProof/>
+          <w:color w:val="0000FF"/>
+        </w:rPr>
+        <w:lastRenderedPageBreak/>
+        <w:drawing>
+          <wp:inline distT="0" distB="0" distL="0" distR="0">
+            <wp:extent cx="180975" cy="247650"/>
+            <wp:effectExtent l="0" t="0" r="9525" b="0"/>
+            <wp:docPr id="10" name="Imagem 10" descr="DevSuperior logo">
+              <a:hlinkClick xmlns:a="http://schemas.openxmlformats.org/drawingml/2006/main" r:id="rId5" tgtFrame="&quot;_blank&quot;"/>
+            </wp:docPr>
+            <wp:cNvGraphicFramePr>
+              <a:graphicFrameLocks xmlns:a="http://schemas.openxmlformats.org/drawingml/2006/main" noChangeAspect="1"/>
+            </wp:cNvGraphicFramePr>
+            <a:graphic xmlns:a="http://schemas.openxmlformats.org/drawingml/2006/main">
+              <a:graphicData uri="http://schemas.openxmlformats.org/drawingml/2006/picture">
+                <pic:pic xmlns:pic="http://schemas.openxmlformats.org/drawingml/2006/picture">
+                  <pic:nvPicPr>
+                    <pic:cNvPr id="0" name="Picture 1" descr="DevSuperior logo">
+                      <a:hlinkClick r:id="rId5" tgtFrame="&quot;_blank&quot;"/>
+                    </pic:cNvPr>
+                    <pic:cNvPicPr>
+                      <a:picLocks noChangeAspect="1" noChangeArrowheads="1"/>
+                    </pic:cNvPicPr>
+                  </pic:nvPicPr>
+                  <pic:blipFill>
+                    <a:blip r:embed="rId6">
+                      <a:extLst>
+                        <a:ext uri="{28A0092B-C50C-407E-A947-70E740481C1C}">
+                          <a14:useLocalDpi xmlns:a14="http://schemas.microsoft.com/office/drawing/2010/main" val="0"/>
+                        </a:ext>
+                      </a:extLst>
+                    </a:blip>
+                    <a:srcRect/>
+                    <a:stretch>
+                      <a:fillRect/>
+                    </a:stretch>
+                  </pic:blipFill>
+                  <pic:spPr bwMode="auto">
+                    <a:xfrm>
+                      <a:off x="0" y="0"/>
+                      <a:ext cx="180975" cy="247650"/>
+                    </a:xfrm>
+                    <a:prstGeom prst="rect">
+                      <a:avLst/>
+                    </a:prstGeom>
+                    <a:noFill/>
+                    <a:ln>
+                      <a:noFill/>
+                    </a:ln>
+                  </pic:spPr>
+                </pic:pic>
+              </a:graphicData>
+            </a:graphic>
+          </wp:inline>
+        </w:drawing>
+      </w:r>
+      <w:r>
+        <w:rPr>
+          <w:rFonts w:ascii="Segoe UI" w:hAnsi="Segoe UI" w:cs="Segoe UI"/>
+          <w:color w:val="C9D1D9"/>
+        </w:rPr>
+        <w:t xml:space="preserve"> Semana Spring </w:t>
+      </w:r>
+      <w:proofErr w:type="spellStart"/>
+      <w:r>
+        <w:rPr>
+          <w:rFonts w:ascii="Segoe UI" w:hAnsi="Segoe UI" w:cs="Segoe UI"/>
+          <w:color w:val="C9D1D9"/>
+        </w:rPr>
+        <w:t>React</w:t>
+      </w:r>
+      <w:proofErr w:type="spellEnd"/>
+      <w:r>
+        <w:rPr>
+          <w:rFonts w:ascii="Segoe UI" w:hAnsi="Segoe UI" w:cs="Segoe UI"/>
+          <w:color w:val="C9D1D9"/>
+        </w:rPr>
+        <w:t xml:space="preserve"> - Episódio 3</w:t>
+      </w:r>
       <w:bookmarkStart w:id="0" w:name="_GoBack"/>
       <w:bookmarkEnd w:id="0"/>
     </w:p>
+    <w:p>
+      <w:pPr>
+        <w:pStyle w:val="NormalWeb"/>
+        <w:shd w:val="clear" w:color="auto" w:fill="0D1117"/>
+        <w:spacing w:before="0" w:beforeAutospacing="0" w:after="0" w:afterAutospacing="0"/>
+        <w:rPr>
+          <w:rFonts w:ascii="Segoe UI" w:hAnsi="Segoe UI" w:cs="Segoe UI"/>
+        </w:rPr>
+      </w:pPr>
+      <w:r>
+        <w:rPr>
+          <w:rStyle w:val="nfase"/>
+          <w:rFonts w:ascii="Segoe UI" w:hAnsi="Segoe UI" w:cs="Segoe UI"/>
+        </w:rPr>
+        <w:t xml:space="preserve">Crie um </w:t>
+      </w:r>
+      <w:proofErr w:type="spellStart"/>
+      <w:r>
+        <w:rPr>
+          <w:rStyle w:val="nfase"/>
+          <w:rFonts w:ascii="Segoe UI" w:hAnsi="Segoe UI" w:cs="Segoe UI"/>
+        </w:rPr>
+        <w:t>app</w:t>
+      </w:r>
+      <w:proofErr w:type="spellEnd"/>
+      <w:r>
+        <w:rPr>
+          <w:rStyle w:val="nfase"/>
+          <w:rFonts w:ascii="Segoe UI" w:hAnsi="Segoe UI" w:cs="Segoe UI"/>
+        </w:rPr>
+        <w:t xml:space="preserve"> completo para seu portfólio com as tecnologias mais demandadas do mercado</w:t>
+      </w:r>
+    </w:p>
+    <w:p>
+      <w:pPr>
+        <w:pStyle w:val="Ttulo2"/>
+        <w:shd w:val="clear" w:color="auto" w:fill="0D1117"/>
+        <w:spacing w:before="360" w:beforeAutospacing="0" w:after="240" w:afterAutospacing="0"/>
+        <w:rPr>
+          <w:rFonts w:ascii="Segoe UI" w:hAnsi="Segoe UI" w:cs="Segoe UI"/>
+          <w:color w:val="C9D1D9"/>
+        </w:rPr>
+      </w:pPr>
+      <w:r>
+        <w:rPr>
+          <w:rFonts w:ascii="Segoe UI" w:hAnsi="Segoe UI" w:cs="Segoe UI"/>
+          <w:color w:val="C9D1D9"/>
+        </w:rPr>
+        <w:t>Realização</w:t>
+      </w:r>
+    </w:p>
+    <w:p>
+      <w:pPr>
+        <w:pStyle w:val="NormalWeb"/>
+        <w:shd w:val="clear" w:color="auto" w:fill="0D1117"/>
+        <w:spacing w:before="0" w:beforeAutospacing="0" w:after="240" w:afterAutospacing="0"/>
+        <w:rPr>
+          <w:rFonts w:ascii="Segoe UI" w:hAnsi="Segoe UI" w:cs="Segoe UI"/>
+          <w:color w:val="C9D1D9"/>
+        </w:rPr>
+      </w:pPr>
+      <w:hyperlink r:id="rId26" w:history="1">
+        <w:proofErr w:type="spellStart"/>
+        <w:r>
+          <w:rPr>
+            <w:rStyle w:val="Hyperlink"/>
+            <w:rFonts w:ascii="Segoe UI" w:hAnsi="Segoe UI" w:cs="Segoe UI"/>
+            <w:u w:val="none"/>
+          </w:rPr>
+          <w:t>DevSuperior</w:t>
+        </w:r>
+        <w:proofErr w:type="spellEnd"/>
+        <w:r>
+          <w:rPr>
+            <w:rStyle w:val="Hyperlink"/>
+            <w:rFonts w:ascii="Segoe UI" w:hAnsi="Segoe UI" w:cs="Segoe UI"/>
+            <w:u w:val="none"/>
+          </w:rPr>
+          <w:t xml:space="preserve"> - Escola de programação</w:t>
+        </w:r>
+      </w:hyperlink>
+    </w:p>
+    <w:p>
+      <w:pPr>
+        <w:pStyle w:val="NormalWeb"/>
+        <w:shd w:val="clear" w:color="auto" w:fill="0D1117"/>
+        <w:spacing w:before="0" w:beforeAutospacing="0" w:after="240" w:afterAutospacing="0"/>
+        <w:rPr>
+          <w:rFonts w:ascii="Segoe UI" w:hAnsi="Segoe UI" w:cs="Segoe UI"/>
+          <w:color w:val="C9D1D9"/>
+        </w:rPr>
+      </w:pPr>
+      <w:r>
+        <w:rPr>
+          <w:rFonts w:ascii="Segoe UI" w:hAnsi="Segoe UI" w:cs="Segoe UI"/>
+          <w:noProof/>
+          <w:color w:val="0000FF"/>
+        </w:rPr>
+        <w:drawing>
+          <wp:inline distT="0" distB="0" distL="0" distR="0">
+            <wp:extent cx="238125" cy="238125"/>
+            <wp:effectExtent l="0" t="0" r="9525" b="9525"/>
+            <wp:docPr id="9" name="Imagem 9" descr="DevSuperior no Instagram">
+              <a:hlinkClick xmlns:a="http://schemas.openxmlformats.org/drawingml/2006/main" r:id="rId8"/>
+            </wp:docPr>
+            <wp:cNvGraphicFramePr>
+              <a:graphicFrameLocks xmlns:a="http://schemas.openxmlformats.org/drawingml/2006/main" noChangeAspect="1"/>
+            </wp:cNvGraphicFramePr>
+            <a:graphic xmlns:a="http://schemas.openxmlformats.org/drawingml/2006/main">
+              <a:graphicData uri="http://schemas.openxmlformats.org/drawingml/2006/picture">
+                <pic:pic xmlns:pic="http://schemas.openxmlformats.org/drawingml/2006/picture">
+                  <pic:nvPicPr>
+                    <pic:cNvPr id="0" name="Picture 2" descr="DevSuperior no Instagram">
+                      <a:hlinkClick r:id="rId8"/>
+                    </pic:cNvPr>
+                    <pic:cNvPicPr>
+                      <a:picLocks noChangeAspect="1" noChangeArrowheads="1"/>
+                    </pic:cNvPicPr>
+                  </pic:nvPicPr>
+                  <pic:blipFill>
+                    <a:blip r:embed="rId9">
+                      <a:extLst>
+                        <a:ext uri="{28A0092B-C50C-407E-A947-70E740481C1C}">
+                          <a14:useLocalDpi xmlns:a14="http://schemas.microsoft.com/office/drawing/2010/main" val="0"/>
+                        </a:ext>
+                      </a:extLst>
+                    </a:blip>
+                    <a:srcRect/>
+                    <a:stretch>
+                      <a:fillRect/>
+                    </a:stretch>
+                  </pic:blipFill>
+                  <pic:spPr bwMode="auto">
+                    <a:xfrm>
+                      <a:off x="0" y="0"/>
+                      <a:ext cx="238125" cy="238125"/>
+                    </a:xfrm>
+                    <a:prstGeom prst="rect">
+                      <a:avLst/>
+                    </a:prstGeom>
+                    <a:noFill/>
+                    <a:ln>
+                      <a:noFill/>
+                    </a:ln>
+                  </pic:spPr>
+                </pic:pic>
+              </a:graphicData>
+            </a:graphic>
+          </wp:inline>
+        </w:drawing>
+      </w:r>
+      <w:r>
+        <w:rPr>
+          <w:rFonts w:ascii="Segoe UI" w:hAnsi="Segoe UI" w:cs="Segoe UI"/>
+          <w:color w:val="C9D1D9"/>
+        </w:rPr>
+        <w:t> </w:t>
+      </w:r>
+      <w:r>
+        <w:rPr>
+          <w:rFonts w:ascii="Segoe UI" w:hAnsi="Segoe UI" w:cs="Segoe UI"/>
+          <w:noProof/>
+          <w:color w:val="0000FF"/>
+        </w:rPr>
+        <w:drawing>
+          <wp:inline distT="0" distB="0" distL="0" distR="0">
+            <wp:extent cx="238125" cy="238125"/>
+            <wp:effectExtent l="0" t="0" r="9525" b="9525"/>
+            <wp:docPr id="8" name="Imagem 8" descr="DevSuperior no Youtube">
+              <a:hlinkClick xmlns:a="http://schemas.openxmlformats.org/drawingml/2006/main" r:id="rId10"/>
+            </wp:docPr>
+            <wp:cNvGraphicFramePr>
+              <a:graphicFrameLocks xmlns:a="http://schemas.openxmlformats.org/drawingml/2006/main" noChangeAspect="1"/>
+            </wp:cNvGraphicFramePr>
+            <a:graphic xmlns:a="http://schemas.openxmlformats.org/drawingml/2006/main">
+              <a:graphicData uri="http://schemas.openxmlformats.org/drawingml/2006/picture">
+                <pic:pic xmlns:pic="http://schemas.openxmlformats.org/drawingml/2006/picture">
+                  <pic:nvPicPr>
+                    <pic:cNvPr id="0" name="Picture 3" descr="DevSuperior no Youtube">
+                      <a:hlinkClick r:id="rId10"/>
+                    </pic:cNvPr>
+                    <pic:cNvPicPr>
+                      <a:picLocks noChangeAspect="1" noChangeArrowheads="1"/>
+                    </pic:cNvPicPr>
+                  </pic:nvPicPr>
+                  <pic:blipFill>
+                    <a:blip r:embed="rId11">
+                      <a:extLst>
+                        <a:ext uri="{28A0092B-C50C-407E-A947-70E740481C1C}">
+                          <a14:useLocalDpi xmlns:a14="http://schemas.microsoft.com/office/drawing/2010/main" val="0"/>
+                        </a:ext>
+                      </a:extLst>
+                    </a:blip>
+                    <a:srcRect/>
+                    <a:stretch>
+                      <a:fillRect/>
+                    </a:stretch>
+                  </pic:blipFill>
+                  <pic:spPr bwMode="auto">
+                    <a:xfrm>
+                      <a:off x="0" y="0"/>
+                      <a:ext cx="238125" cy="238125"/>
+                    </a:xfrm>
+                    <a:prstGeom prst="rect">
+                      <a:avLst/>
+                    </a:prstGeom>
+                    <a:noFill/>
+                    <a:ln>
+                      <a:noFill/>
+                    </a:ln>
+                  </pic:spPr>
+                </pic:pic>
+              </a:graphicData>
+            </a:graphic>
+          </wp:inline>
+        </w:drawing>
+      </w:r>
+    </w:p>
+    <w:p>
+      <w:pPr>
+        <w:pStyle w:val="Ttulo2"/>
+        <w:shd w:val="clear" w:color="auto" w:fill="0D1117"/>
+        <w:spacing w:before="360" w:beforeAutospacing="0" w:after="240" w:afterAutospacing="0"/>
+        <w:rPr>
+          <w:rFonts w:ascii="Segoe UI" w:hAnsi="Segoe UI" w:cs="Segoe UI"/>
+          <w:color w:val="C9D1D9"/>
+        </w:rPr>
+      </w:pPr>
+      <w:r>
+        <w:rPr>
+          <w:rFonts w:ascii="Segoe UI" w:hAnsi="Segoe UI" w:cs="Segoe UI"/>
+          <w:color w:val="C9D1D9"/>
+        </w:rPr>
+        <w:t>Objetivos do projeto para esta aula</w:t>
+      </w:r>
+    </w:p>
+    <w:p>
+      <w:pPr>
+        <w:numPr>
+          <w:ilvl w:val="0"/>
+          <w:numId w:val="11"/>
+        </w:numPr>
+        <w:shd w:val="clear" w:color="auto" w:fill="0D1117"/>
+        <w:spacing w:before="100" w:beforeAutospacing="1" w:after="100" w:afterAutospacing="1" w:line="240" w:lineRule="auto"/>
+        <w:rPr>
+          <w:rFonts w:ascii="Segoe UI" w:hAnsi="Segoe UI" w:cs="Segoe UI"/>
+          <w:color w:val="C9D1D9"/>
+        </w:rPr>
+      </w:pPr>
+      <w:r>
+        <w:rPr>
+          <w:rFonts w:ascii="Segoe UI" w:hAnsi="Segoe UI" w:cs="Segoe UI"/>
+          <w:color w:val="C9D1D9"/>
+        </w:rPr>
+        <w:t xml:space="preserve">Integrar </w:t>
+      </w:r>
+      <w:proofErr w:type="spellStart"/>
+      <w:r>
+        <w:rPr>
+          <w:rFonts w:ascii="Segoe UI" w:hAnsi="Segoe UI" w:cs="Segoe UI"/>
+          <w:color w:val="C9D1D9"/>
+        </w:rPr>
+        <w:t>back</w:t>
+      </w:r>
+      <w:proofErr w:type="spellEnd"/>
+      <w:r>
+        <w:rPr>
+          <w:rFonts w:ascii="Segoe UI" w:hAnsi="Segoe UI" w:cs="Segoe UI"/>
+          <w:color w:val="C9D1D9"/>
+        </w:rPr>
+        <w:t xml:space="preserve"> </w:t>
+      </w:r>
+      <w:proofErr w:type="spellStart"/>
+      <w:r>
+        <w:rPr>
+          <w:rFonts w:ascii="Segoe UI" w:hAnsi="Segoe UI" w:cs="Segoe UI"/>
+          <w:color w:val="C9D1D9"/>
+        </w:rPr>
+        <w:t>end</w:t>
+      </w:r>
+      <w:proofErr w:type="spellEnd"/>
+      <w:r>
+        <w:rPr>
+          <w:rFonts w:ascii="Segoe UI" w:hAnsi="Segoe UI" w:cs="Segoe UI"/>
+          <w:color w:val="C9D1D9"/>
+        </w:rPr>
+        <w:t xml:space="preserve"> e front </w:t>
+      </w:r>
+      <w:proofErr w:type="spellStart"/>
+      <w:r>
+        <w:rPr>
+          <w:rFonts w:ascii="Segoe UI" w:hAnsi="Segoe UI" w:cs="Segoe UI"/>
+          <w:color w:val="C9D1D9"/>
+        </w:rPr>
+        <w:t>end</w:t>
+      </w:r>
+      <w:proofErr w:type="spellEnd"/>
+    </w:p>
+    <w:p>
+      <w:pPr>
+        <w:numPr>
+          <w:ilvl w:val="0"/>
+          <w:numId w:val="11"/>
+        </w:numPr>
+        <w:shd w:val="clear" w:color="auto" w:fill="0D1117"/>
+        <w:spacing w:before="60" w:after="100" w:afterAutospacing="1" w:line="240" w:lineRule="auto"/>
+        <w:rPr>
+          <w:rFonts w:ascii="Segoe UI" w:hAnsi="Segoe UI" w:cs="Segoe UI"/>
+          <w:color w:val="C9D1D9"/>
+        </w:rPr>
+      </w:pPr>
+      <w:r>
+        <w:rPr>
+          <w:rFonts w:ascii="Segoe UI" w:hAnsi="Segoe UI" w:cs="Segoe UI"/>
+          <w:color w:val="C9D1D9"/>
+        </w:rPr>
+        <w:t xml:space="preserve">Implantar o front </w:t>
+      </w:r>
+      <w:proofErr w:type="spellStart"/>
+      <w:r>
+        <w:rPr>
+          <w:rFonts w:ascii="Segoe UI" w:hAnsi="Segoe UI" w:cs="Segoe UI"/>
+          <w:color w:val="C9D1D9"/>
+        </w:rPr>
+        <w:t>end</w:t>
+      </w:r>
+      <w:proofErr w:type="spellEnd"/>
+    </w:p>
+    <w:p>
+      <w:pPr>
+        <w:pStyle w:val="Ttulo2"/>
+        <w:shd w:val="clear" w:color="auto" w:fill="0D1117"/>
+        <w:spacing w:before="360" w:beforeAutospacing="0" w:after="240" w:afterAutospacing="0"/>
+        <w:rPr>
+          <w:rFonts w:ascii="Segoe UI" w:hAnsi="Segoe UI" w:cs="Segoe UI"/>
+          <w:color w:val="C9D1D9"/>
+        </w:rPr>
+      </w:pPr>
+      <w:r>
+        <w:rPr>
+          <w:rFonts w:ascii="Segoe UI" w:hAnsi="Segoe UI" w:cs="Segoe UI"/>
+          <w:color w:val="C9D1D9"/>
+        </w:rPr>
+        <w:t>AVISO: as aulas ficarão disponíveis somente até domingo às 23h59</w:t>
+      </w:r>
+    </w:p>
+    <w:p>
+      <w:pPr>
+        <w:pStyle w:val="Ttulo1"/>
+        <w:shd w:val="clear" w:color="auto" w:fill="0D1117"/>
+        <w:spacing w:before="360" w:beforeAutospacing="0" w:after="240" w:afterAutospacing="0"/>
+        <w:rPr>
+          <w:rFonts w:ascii="Segoe UI" w:hAnsi="Segoe UI" w:cs="Segoe UI"/>
+          <w:color w:val="C9D1D9"/>
+        </w:rPr>
+      </w:pPr>
+      <w:proofErr w:type="spellStart"/>
+      <w:r>
+        <w:rPr>
+          <w:rFonts w:ascii="Segoe UI" w:hAnsi="Segoe UI" w:cs="Segoe UI"/>
+          <w:color w:val="C9D1D9"/>
+        </w:rPr>
+        <w:t>Checklist</w:t>
+      </w:r>
+      <w:proofErr w:type="spellEnd"/>
+    </w:p>
+    <w:p>
+      <w:pPr>
+        <w:pStyle w:val="Ttulo2"/>
+        <w:shd w:val="clear" w:color="auto" w:fill="0D1117"/>
+        <w:spacing w:before="360" w:beforeAutospacing="0" w:after="240" w:afterAutospacing="0"/>
+        <w:rPr>
+          <w:rFonts w:ascii="Segoe UI" w:hAnsi="Segoe UI" w:cs="Segoe UI"/>
+          <w:color w:val="C9D1D9"/>
+        </w:rPr>
+      </w:pPr>
+      <w:r>
+        <w:rPr>
+          <w:rFonts w:ascii="Segoe UI" w:hAnsi="Segoe UI" w:cs="Segoe UI"/>
+          <w:color w:val="C9D1D9"/>
+        </w:rPr>
+        <w:t xml:space="preserve">Passo: Primeira requisição com </w:t>
+      </w:r>
+      <w:proofErr w:type="spellStart"/>
+      <w:r>
+        <w:rPr>
+          <w:rFonts w:ascii="Segoe UI" w:hAnsi="Segoe UI" w:cs="Segoe UI"/>
+          <w:color w:val="C9D1D9"/>
+        </w:rPr>
+        <w:t>Axios</w:t>
+      </w:r>
+      <w:proofErr w:type="spellEnd"/>
+      <w:r>
+        <w:rPr>
+          <w:rFonts w:ascii="Segoe UI" w:hAnsi="Segoe UI" w:cs="Segoe UI"/>
+          <w:color w:val="C9D1D9"/>
+        </w:rPr>
+        <w:t xml:space="preserve"> e </w:t>
+      </w:r>
+      <w:proofErr w:type="spellStart"/>
+      <w:r>
+        <w:rPr>
+          <w:rFonts w:ascii="Segoe UI" w:hAnsi="Segoe UI" w:cs="Segoe UI"/>
+          <w:color w:val="C9D1D9"/>
+        </w:rPr>
+        <w:t>useEffect</w:t>
+      </w:r>
+      <w:proofErr w:type="spellEnd"/>
+    </w:p>
+    <w:p>
+      <w:pPr>
+        <w:pStyle w:val="Pr-formataoHTML"/>
+        <w:shd w:val="clear" w:color="auto" w:fill="0D1117"/>
+        <w:rPr>
+          <w:rStyle w:val="CdigoHTML"/>
+          <w:rFonts w:ascii="Consolas" w:hAnsi="Consolas"/>
+          <w:color w:val="C9D1D9"/>
+          <w:bdr w:val="none" w:sz="0" w:space="0" w:color="auto" w:frame="1"/>
+        </w:rPr>
+      </w:pPr>
+      <w:proofErr w:type="spellStart"/>
+      <w:r>
+        <w:rPr>
+          <w:rStyle w:val="CdigoHTML"/>
+          <w:rFonts w:ascii="Consolas" w:hAnsi="Consolas"/>
+          <w:color w:val="C9D1D9"/>
+          <w:bdr w:val="none" w:sz="0" w:space="0" w:color="auto" w:frame="1"/>
+        </w:rPr>
+        <w:t>yarn</w:t>
+      </w:r>
+      <w:proofErr w:type="spellEnd"/>
+      <w:r>
+        <w:rPr>
+          <w:rStyle w:val="CdigoHTML"/>
+          <w:rFonts w:ascii="Consolas" w:hAnsi="Consolas"/>
+          <w:color w:val="C9D1D9"/>
+          <w:bdr w:val="none" w:sz="0" w:space="0" w:color="auto" w:frame="1"/>
+        </w:rPr>
+        <w:t xml:space="preserve"> </w:t>
+      </w:r>
+      <w:proofErr w:type="spellStart"/>
+      <w:r>
+        <w:rPr>
+          <w:rStyle w:val="CdigoHTML"/>
+          <w:rFonts w:ascii="Consolas" w:hAnsi="Consolas"/>
+          <w:color w:val="C9D1D9"/>
+          <w:bdr w:val="none" w:sz="0" w:space="0" w:color="auto" w:frame="1"/>
+        </w:rPr>
+        <w:t>add</w:t>
+      </w:r>
+      <w:proofErr w:type="spellEnd"/>
+      <w:r>
+        <w:rPr>
+          <w:rStyle w:val="CdigoHTML"/>
+          <w:rFonts w:ascii="Consolas" w:hAnsi="Consolas"/>
+          <w:color w:val="C9D1D9"/>
+          <w:bdr w:val="none" w:sz="0" w:space="0" w:color="auto" w:frame="1"/>
+        </w:rPr>
+        <w:t xml:space="preserve"> axios@0.27.2</w:t>
+      </w:r>
+    </w:p>
+    <w:p>
+      <w:pPr>
+        <w:numPr>
+          <w:ilvl w:val="0"/>
+          <w:numId w:val="12"/>
+        </w:numPr>
+        <w:shd w:val="clear" w:color="auto" w:fill="0D1117"/>
+        <w:spacing w:before="100" w:beforeAutospacing="1" w:after="100" w:afterAutospacing="1" w:line="240" w:lineRule="auto"/>
+        <w:rPr>
+          <w:rFonts w:ascii="Segoe UI" w:hAnsi="Segoe UI" w:cs="Segoe UI"/>
+          <w:color w:val="C9D1D9"/>
+        </w:rPr>
+      </w:pPr>
+      <w:r>
+        <w:rPr>
+          <w:rStyle w:val="Forte"/>
+          <w:rFonts w:ascii="Segoe UI" w:hAnsi="Segoe UI" w:cs="Segoe UI"/>
+          <w:color w:val="C9D1D9"/>
+        </w:rPr>
+        <w:t xml:space="preserve">COMMIT: </w:t>
+      </w:r>
+      <w:proofErr w:type="spellStart"/>
+      <w:r>
+        <w:rPr>
+          <w:rStyle w:val="Forte"/>
+          <w:rFonts w:ascii="Segoe UI" w:hAnsi="Segoe UI" w:cs="Segoe UI"/>
+          <w:color w:val="C9D1D9"/>
+        </w:rPr>
+        <w:t>Axios</w:t>
+      </w:r>
+      <w:proofErr w:type="spellEnd"/>
+      <w:r>
+        <w:rPr>
+          <w:rStyle w:val="Forte"/>
+          <w:rFonts w:ascii="Segoe UI" w:hAnsi="Segoe UI" w:cs="Segoe UI"/>
+          <w:color w:val="C9D1D9"/>
+        </w:rPr>
+        <w:t xml:space="preserve">, </w:t>
+      </w:r>
+      <w:proofErr w:type="spellStart"/>
+      <w:r>
+        <w:rPr>
+          <w:rStyle w:val="Forte"/>
+          <w:rFonts w:ascii="Segoe UI" w:hAnsi="Segoe UI" w:cs="Segoe UI"/>
+          <w:color w:val="C9D1D9"/>
+        </w:rPr>
+        <w:t>useEffect</w:t>
+      </w:r>
+      <w:proofErr w:type="spellEnd"/>
+      <w:r>
+        <w:rPr>
+          <w:rStyle w:val="Forte"/>
+          <w:rFonts w:ascii="Segoe UI" w:hAnsi="Segoe UI" w:cs="Segoe UI"/>
+          <w:color w:val="C9D1D9"/>
+        </w:rPr>
+        <w:t xml:space="preserve"> </w:t>
+      </w:r>
+      <w:proofErr w:type="spellStart"/>
+      <w:r>
+        <w:rPr>
+          <w:rStyle w:val="Forte"/>
+          <w:rFonts w:ascii="Segoe UI" w:hAnsi="Segoe UI" w:cs="Segoe UI"/>
+          <w:color w:val="C9D1D9"/>
+        </w:rPr>
+        <w:t>first</w:t>
+      </w:r>
+      <w:proofErr w:type="spellEnd"/>
+      <w:r>
+        <w:rPr>
+          <w:rStyle w:val="Forte"/>
+          <w:rFonts w:ascii="Segoe UI" w:hAnsi="Segoe UI" w:cs="Segoe UI"/>
+          <w:color w:val="C9D1D9"/>
+        </w:rPr>
+        <w:t xml:space="preserve"> </w:t>
+      </w:r>
+      <w:proofErr w:type="spellStart"/>
+      <w:r>
+        <w:rPr>
+          <w:rStyle w:val="Forte"/>
+          <w:rFonts w:ascii="Segoe UI" w:hAnsi="Segoe UI" w:cs="Segoe UI"/>
+          <w:color w:val="C9D1D9"/>
+        </w:rPr>
+        <w:t>request</w:t>
+      </w:r>
+      <w:proofErr w:type="spellEnd"/>
+    </w:p>
+    <w:p>
+      <w:pPr>
+        <w:pStyle w:val="Ttulo2"/>
+        <w:shd w:val="clear" w:color="auto" w:fill="0D1117"/>
+        <w:spacing w:before="360" w:beforeAutospacing="0" w:after="240" w:afterAutospacing="0"/>
+        <w:rPr>
+          <w:rFonts w:ascii="Segoe UI" w:hAnsi="Segoe UI" w:cs="Segoe UI"/>
+          <w:color w:val="C9D1D9"/>
+        </w:rPr>
+      </w:pPr>
+      <w:r>
+        <w:rPr>
+          <w:rFonts w:ascii="Segoe UI" w:hAnsi="Segoe UI" w:cs="Segoe UI"/>
+          <w:color w:val="C9D1D9"/>
+        </w:rPr>
+        <w:t>Passo: Listagem de vendas</w:t>
+      </w:r>
+    </w:p>
+    <w:p>
+      <w:pPr>
+        <w:pStyle w:val="NormalWeb"/>
+        <w:shd w:val="clear" w:color="auto" w:fill="0D1117"/>
+        <w:spacing w:before="0" w:beforeAutospacing="0" w:after="240" w:afterAutospacing="0"/>
+        <w:rPr>
+          <w:rFonts w:ascii="Segoe UI" w:hAnsi="Segoe UI" w:cs="Segoe UI"/>
+          <w:color w:val="C9D1D9"/>
+        </w:rPr>
+      </w:pPr>
+      <w:r>
+        <w:rPr>
+          <w:rFonts w:ascii="Segoe UI" w:hAnsi="Segoe UI" w:cs="Segoe UI"/>
+          <w:color w:val="C9D1D9"/>
+        </w:rPr>
+        <w:t>Definição da BASE_URL:</w:t>
+      </w:r>
+    </w:p>
+    <w:p>
+      <w:pPr>
+        <w:pStyle w:val="Pr-formataoHTML"/>
+        <w:shd w:val="clear" w:color="auto" w:fill="0D1117"/>
+        <w:rPr>
+          <w:rFonts w:ascii="Consolas" w:hAnsi="Consolas"/>
+          <w:color w:val="C9D1D9"/>
+        </w:rPr>
+      </w:pPr>
+      <w:proofErr w:type="spellStart"/>
+      <w:r>
+        <w:rPr>
+          <w:rStyle w:val="pl-k"/>
+          <w:rFonts w:ascii="Consolas" w:hAnsi="Consolas"/>
+          <w:color w:val="C9D1D9"/>
+        </w:rPr>
+        <w:t>export</w:t>
+      </w:r>
+      <w:proofErr w:type="spellEnd"/>
+      <w:r>
+        <w:rPr>
+          <w:rFonts w:ascii="Consolas" w:hAnsi="Consolas"/>
+          <w:color w:val="C9D1D9"/>
+        </w:rPr>
+        <w:t xml:space="preserve"> </w:t>
+      </w:r>
+      <w:proofErr w:type="spellStart"/>
+      <w:r>
+        <w:rPr>
+          <w:rStyle w:val="pl-k"/>
+          <w:rFonts w:ascii="Consolas" w:hAnsi="Consolas"/>
+          <w:color w:val="C9D1D9"/>
+        </w:rPr>
+        <w:t>const</w:t>
+      </w:r>
+      <w:proofErr w:type="spellEnd"/>
+      <w:r>
+        <w:rPr>
+          <w:rFonts w:ascii="Consolas" w:hAnsi="Consolas"/>
+          <w:color w:val="C9D1D9"/>
+        </w:rPr>
+        <w:t xml:space="preserve"> </w:t>
+      </w:r>
+      <w:r>
+        <w:rPr>
+          <w:rStyle w:val="pl-c1"/>
+          <w:rFonts w:ascii="Consolas" w:hAnsi="Consolas"/>
+          <w:color w:val="C9D1D9"/>
+        </w:rPr>
+        <w:t>BASE_URL</w:t>
+      </w:r>
+      <w:r>
+        <w:rPr>
+          <w:rFonts w:ascii="Consolas" w:hAnsi="Consolas"/>
+          <w:color w:val="C9D1D9"/>
+        </w:rPr>
+        <w:t xml:space="preserve"> </w:t>
+      </w:r>
+      <w:r>
+        <w:rPr>
+          <w:rStyle w:val="pl-c1"/>
+          <w:rFonts w:ascii="Consolas" w:hAnsi="Consolas"/>
+          <w:color w:val="C9D1D9"/>
+        </w:rPr>
+        <w:t>=</w:t>
+      </w:r>
+      <w:r>
+        <w:rPr>
+          <w:rFonts w:ascii="Consolas" w:hAnsi="Consolas"/>
+          <w:color w:val="C9D1D9"/>
+        </w:rPr>
+        <w:t xml:space="preserve"> </w:t>
+      </w:r>
+      <w:proofErr w:type="spellStart"/>
+      <w:r>
+        <w:rPr>
+          <w:rStyle w:val="pl-k"/>
+          <w:rFonts w:ascii="Consolas" w:hAnsi="Consolas"/>
+          <w:color w:val="C9D1D9"/>
+        </w:rPr>
+        <w:t>import</w:t>
+      </w:r>
+      <w:r>
+        <w:rPr>
+          <w:rStyle w:val="pl-kos"/>
+          <w:rFonts w:ascii="Consolas" w:hAnsi="Consolas"/>
+          <w:color w:val="C9D1D9"/>
+        </w:rPr>
+        <w:t>.</w:t>
+      </w:r>
+      <w:r>
+        <w:rPr>
+          <w:rStyle w:val="pl-c1"/>
+          <w:rFonts w:ascii="Consolas" w:hAnsi="Consolas"/>
+          <w:color w:val="C9D1D9"/>
+        </w:rPr>
+        <w:t>meta</w:t>
+      </w:r>
+      <w:r>
+        <w:rPr>
+          <w:rStyle w:val="pl-kos"/>
+          <w:rFonts w:ascii="Consolas" w:hAnsi="Consolas"/>
+          <w:color w:val="C9D1D9"/>
+        </w:rPr>
+        <w:t>.</w:t>
+      </w:r>
+      <w:r>
+        <w:rPr>
+          <w:rStyle w:val="pl-c1"/>
+          <w:rFonts w:ascii="Consolas" w:hAnsi="Consolas"/>
+          <w:color w:val="C9D1D9"/>
+        </w:rPr>
+        <w:t>env</w:t>
+      </w:r>
+      <w:r>
+        <w:rPr>
+          <w:rStyle w:val="pl-kos"/>
+          <w:rFonts w:ascii="Consolas" w:hAnsi="Consolas"/>
+          <w:color w:val="C9D1D9"/>
+        </w:rPr>
+        <w:t>.</w:t>
+      </w:r>
+      <w:r>
+        <w:rPr>
+          <w:rStyle w:val="pl-c1"/>
+          <w:rFonts w:ascii="Consolas" w:hAnsi="Consolas"/>
+          <w:color w:val="C9D1D9"/>
+        </w:rPr>
+        <w:t>VITE_BACKEND_URL</w:t>
+      </w:r>
+      <w:proofErr w:type="spellEnd"/>
+      <w:r>
+        <w:rPr>
+          <w:rFonts w:ascii="Consolas" w:hAnsi="Consolas"/>
+          <w:color w:val="C9D1D9"/>
+        </w:rPr>
+        <w:t xml:space="preserve"> </w:t>
+      </w:r>
+      <w:r>
+        <w:rPr>
+          <w:rStyle w:val="pl-c1"/>
+          <w:rFonts w:ascii="Consolas" w:hAnsi="Consolas"/>
+          <w:color w:val="C9D1D9"/>
+        </w:rPr>
+        <w:t>??</w:t>
+      </w:r>
+      <w:r>
+        <w:rPr>
+          <w:rFonts w:ascii="Consolas" w:hAnsi="Consolas"/>
+          <w:color w:val="C9D1D9"/>
+        </w:rPr>
+        <w:t xml:space="preserve"> </w:t>
+      </w:r>
+      <w:r>
+        <w:rPr>
+          <w:rStyle w:val="pl-s"/>
+          <w:rFonts w:ascii="Consolas" w:hAnsi="Consolas"/>
+          <w:color w:val="C9D1D9"/>
+        </w:rPr>
+        <w:t>"http://localhost:8080"</w:t>
+      </w:r>
+      <w:r>
+        <w:rPr>
+          <w:rStyle w:val="pl-kos"/>
+          <w:rFonts w:ascii="Consolas" w:hAnsi="Consolas"/>
+          <w:color w:val="C9D1D9"/>
+        </w:rPr>
+        <w:t>;</w:t>
+      </w:r>
+    </w:p>
+    <w:p>
+      <w:pPr>
+        <w:numPr>
+          <w:ilvl w:val="0"/>
+          <w:numId w:val="13"/>
+        </w:numPr>
+        <w:shd w:val="clear" w:color="auto" w:fill="0D1117"/>
+        <w:spacing w:before="100" w:beforeAutospacing="1" w:after="100" w:afterAutospacing="1" w:line="240" w:lineRule="auto"/>
+        <w:rPr>
+          <w:rFonts w:ascii="Segoe UI" w:hAnsi="Segoe UI" w:cs="Segoe UI"/>
+          <w:color w:val="C9D1D9"/>
+        </w:rPr>
+      </w:pPr>
+      <w:r>
+        <w:rPr>
+          <w:rStyle w:val="Forte"/>
+          <w:rFonts w:ascii="Segoe UI" w:hAnsi="Segoe UI" w:cs="Segoe UI"/>
+          <w:color w:val="C9D1D9"/>
+        </w:rPr>
+        <w:t xml:space="preserve">COMMIT: </w:t>
+      </w:r>
+      <w:proofErr w:type="spellStart"/>
+      <w:r>
+        <w:rPr>
+          <w:rStyle w:val="Forte"/>
+          <w:rFonts w:ascii="Segoe UI" w:hAnsi="Segoe UI" w:cs="Segoe UI"/>
+          <w:color w:val="C9D1D9"/>
+        </w:rPr>
+        <w:t>Sale</w:t>
+      </w:r>
+      <w:proofErr w:type="spellEnd"/>
+      <w:r>
+        <w:rPr>
+          <w:rStyle w:val="Forte"/>
+          <w:rFonts w:ascii="Segoe UI" w:hAnsi="Segoe UI" w:cs="Segoe UI"/>
+          <w:color w:val="C9D1D9"/>
+        </w:rPr>
+        <w:t xml:space="preserve"> </w:t>
+      </w:r>
+      <w:proofErr w:type="spellStart"/>
+      <w:r>
+        <w:rPr>
+          <w:rStyle w:val="Forte"/>
+          <w:rFonts w:ascii="Segoe UI" w:hAnsi="Segoe UI" w:cs="Segoe UI"/>
+          <w:color w:val="C9D1D9"/>
+        </w:rPr>
+        <w:t>listing</w:t>
+      </w:r>
+      <w:proofErr w:type="spellEnd"/>
+    </w:p>
+    <w:p>
+      <w:pPr>
+        <w:pStyle w:val="Ttulo2"/>
+        <w:shd w:val="clear" w:color="auto" w:fill="0D1117"/>
+        <w:spacing w:before="360" w:beforeAutospacing="0" w:after="240" w:afterAutospacing="0"/>
+        <w:rPr>
+          <w:rFonts w:ascii="Segoe UI" w:hAnsi="Segoe UI" w:cs="Segoe UI"/>
+          <w:color w:val="C9D1D9"/>
+        </w:rPr>
+      </w:pPr>
+      <w:r>
+        <w:rPr>
+          <w:rFonts w:ascii="Segoe UI" w:hAnsi="Segoe UI" w:cs="Segoe UI"/>
+          <w:color w:val="C9D1D9"/>
+        </w:rPr>
+        <w:t>Passo: Passando as datas como argumento</w:t>
+      </w:r>
+    </w:p>
+    <w:p>
+      <w:pPr>
+        <w:numPr>
+          <w:ilvl w:val="0"/>
+          <w:numId w:val="14"/>
+        </w:numPr>
+        <w:shd w:val="clear" w:color="auto" w:fill="0D1117"/>
+        <w:spacing w:before="100" w:beforeAutospacing="1" w:after="100" w:afterAutospacing="1" w:line="240" w:lineRule="auto"/>
+        <w:rPr>
+          <w:rFonts w:ascii="Segoe UI" w:hAnsi="Segoe UI" w:cs="Segoe UI"/>
+          <w:color w:val="C9D1D9"/>
+        </w:rPr>
+      </w:pPr>
+      <w:r>
+        <w:rPr>
+          <w:rStyle w:val="Forte"/>
+          <w:rFonts w:ascii="Segoe UI" w:hAnsi="Segoe UI" w:cs="Segoe UI"/>
+          <w:color w:val="C9D1D9"/>
+        </w:rPr>
+        <w:t xml:space="preserve">COMMIT: Date </w:t>
+      </w:r>
+      <w:proofErr w:type="spellStart"/>
+      <w:r>
+        <w:rPr>
+          <w:rStyle w:val="Forte"/>
+          <w:rFonts w:ascii="Segoe UI" w:hAnsi="Segoe UI" w:cs="Segoe UI"/>
+          <w:color w:val="C9D1D9"/>
+        </w:rPr>
+        <w:t>update</w:t>
+      </w:r>
+      <w:proofErr w:type="spellEnd"/>
+    </w:p>
+    <w:p>
+      <w:pPr>
+        <w:pStyle w:val="Ttulo2"/>
+        <w:shd w:val="clear" w:color="auto" w:fill="0D1117"/>
+        <w:spacing w:before="360" w:beforeAutospacing="0" w:after="240" w:afterAutospacing="0"/>
+        <w:rPr>
+          <w:rFonts w:ascii="Segoe UI" w:hAnsi="Segoe UI" w:cs="Segoe UI"/>
+          <w:color w:val="C9D1D9"/>
+        </w:rPr>
+      </w:pPr>
+      <w:r>
+        <w:rPr>
+          <w:rFonts w:ascii="Segoe UI" w:hAnsi="Segoe UI" w:cs="Segoe UI"/>
+          <w:color w:val="C9D1D9"/>
+        </w:rPr>
+        <w:lastRenderedPageBreak/>
+        <w:t>Passo: Enviar notificação</w:t>
+      </w:r>
+    </w:p>
+    <w:p>
+      <w:pPr>
+        <w:numPr>
+          <w:ilvl w:val="0"/>
+          <w:numId w:val="15"/>
+        </w:numPr>
+        <w:shd w:val="clear" w:color="auto" w:fill="0D1117"/>
+        <w:spacing w:before="100" w:beforeAutospacing="1" w:after="100" w:afterAutospacing="1" w:line="240" w:lineRule="auto"/>
+        <w:rPr>
+          <w:rFonts w:ascii="Segoe UI" w:hAnsi="Segoe UI" w:cs="Segoe UI"/>
+          <w:color w:val="C9D1D9"/>
+        </w:rPr>
+      </w:pPr>
+      <w:r>
+        <w:rPr>
+          <w:rStyle w:val="Forte"/>
+          <w:rFonts w:ascii="Segoe UI" w:hAnsi="Segoe UI" w:cs="Segoe UI"/>
+          <w:color w:val="C9D1D9"/>
+        </w:rPr>
+        <w:t xml:space="preserve">COMMIT: </w:t>
+      </w:r>
+      <w:proofErr w:type="spellStart"/>
+      <w:r>
+        <w:rPr>
+          <w:rStyle w:val="Forte"/>
+          <w:rFonts w:ascii="Segoe UI" w:hAnsi="Segoe UI" w:cs="Segoe UI"/>
+          <w:color w:val="C9D1D9"/>
+        </w:rPr>
+        <w:t>Send</w:t>
+      </w:r>
+      <w:proofErr w:type="spellEnd"/>
+      <w:r>
+        <w:rPr>
+          <w:rStyle w:val="Forte"/>
+          <w:rFonts w:ascii="Segoe UI" w:hAnsi="Segoe UI" w:cs="Segoe UI"/>
+          <w:color w:val="C9D1D9"/>
+        </w:rPr>
+        <w:t xml:space="preserve"> </w:t>
+      </w:r>
+      <w:proofErr w:type="spellStart"/>
+      <w:r>
+        <w:rPr>
+          <w:rStyle w:val="Forte"/>
+          <w:rFonts w:ascii="Segoe UI" w:hAnsi="Segoe UI" w:cs="Segoe UI"/>
+          <w:color w:val="C9D1D9"/>
+        </w:rPr>
+        <w:t>notification</w:t>
+      </w:r>
+      <w:proofErr w:type="spellEnd"/>
+    </w:p>
+    <w:p>
+      <w:pPr>
+        <w:pStyle w:val="Ttulo2"/>
+        <w:shd w:val="clear" w:color="auto" w:fill="0D1117"/>
+        <w:spacing w:before="360" w:beforeAutospacing="0" w:after="240" w:afterAutospacing="0"/>
+        <w:rPr>
+          <w:rFonts w:ascii="Segoe UI" w:hAnsi="Segoe UI" w:cs="Segoe UI"/>
+          <w:color w:val="C9D1D9"/>
+        </w:rPr>
+      </w:pPr>
+      <w:r>
+        <w:rPr>
+          <w:rFonts w:ascii="Segoe UI" w:hAnsi="Segoe UI" w:cs="Segoe UI"/>
+          <w:color w:val="C9D1D9"/>
+        </w:rPr>
+        <w:t xml:space="preserve">Passo: Mensagem </w:t>
+      </w:r>
+      <w:proofErr w:type="spellStart"/>
+      <w:r>
+        <w:rPr>
+          <w:rFonts w:ascii="Segoe UI" w:hAnsi="Segoe UI" w:cs="Segoe UI"/>
+          <w:color w:val="C9D1D9"/>
+        </w:rPr>
+        <w:t>Toast</w:t>
+      </w:r>
+      <w:proofErr w:type="spellEnd"/>
+      <w:r>
+        <w:rPr>
+          <w:rFonts w:ascii="Segoe UI" w:hAnsi="Segoe UI" w:cs="Segoe UI"/>
+          <w:color w:val="C9D1D9"/>
+        </w:rPr>
+        <w:t xml:space="preserve"> de confirmação</w:t>
+      </w:r>
+    </w:p>
+    <w:p>
+      <w:pPr>
+        <w:pStyle w:val="Pr-formataoHTML"/>
+        <w:shd w:val="clear" w:color="auto" w:fill="0D1117"/>
+        <w:rPr>
+          <w:rStyle w:val="CdigoHTML"/>
+          <w:rFonts w:ascii="Consolas" w:hAnsi="Consolas"/>
+          <w:color w:val="C9D1D9"/>
+          <w:bdr w:val="none" w:sz="0" w:space="0" w:color="auto" w:frame="1"/>
+        </w:rPr>
+      </w:pPr>
+      <w:proofErr w:type="spellStart"/>
+      <w:r>
+        <w:rPr>
+          <w:rStyle w:val="CdigoHTML"/>
+          <w:rFonts w:ascii="Consolas" w:hAnsi="Consolas"/>
+          <w:color w:val="C9D1D9"/>
+          <w:bdr w:val="none" w:sz="0" w:space="0" w:color="auto" w:frame="1"/>
+        </w:rPr>
+        <w:t>yarn</w:t>
+      </w:r>
+      <w:proofErr w:type="spellEnd"/>
+      <w:r>
+        <w:rPr>
+          <w:rStyle w:val="CdigoHTML"/>
+          <w:rFonts w:ascii="Consolas" w:hAnsi="Consolas"/>
+          <w:color w:val="C9D1D9"/>
+          <w:bdr w:val="none" w:sz="0" w:space="0" w:color="auto" w:frame="1"/>
+        </w:rPr>
+        <w:t xml:space="preserve"> </w:t>
+      </w:r>
+      <w:proofErr w:type="spellStart"/>
+      <w:r>
+        <w:rPr>
+          <w:rStyle w:val="CdigoHTML"/>
+          <w:rFonts w:ascii="Consolas" w:hAnsi="Consolas"/>
+          <w:color w:val="C9D1D9"/>
+          <w:bdr w:val="none" w:sz="0" w:space="0" w:color="auto" w:frame="1"/>
+        </w:rPr>
+        <w:t>add</w:t>
+      </w:r>
+      <w:proofErr w:type="spellEnd"/>
+      <w:r>
+        <w:rPr>
+          <w:rStyle w:val="CdigoHTML"/>
+          <w:rFonts w:ascii="Consolas" w:hAnsi="Consolas"/>
+          <w:color w:val="C9D1D9"/>
+          <w:bdr w:val="none" w:sz="0" w:space="0" w:color="auto" w:frame="1"/>
+        </w:rPr>
+        <w:t xml:space="preserve"> react-toastify@9.0.5</w:t>
+      </w:r>
+    </w:p>
+    <w:p>
+      <w:pPr>
+        <w:pStyle w:val="NormalWeb"/>
+        <w:shd w:val="clear" w:color="auto" w:fill="0D1117"/>
+        <w:spacing w:before="0" w:beforeAutospacing="0" w:after="240" w:afterAutospacing="0"/>
+        <w:rPr>
+          <w:rFonts w:ascii="Segoe UI" w:hAnsi="Segoe UI" w:cs="Segoe UI"/>
+          <w:color w:val="C9D1D9"/>
+        </w:rPr>
+      </w:pPr>
+      <w:r>
+        <w:rPr>
+          <w:rFonts w:ascii="Segoe UI" w:hAnsi="Segoe UI" w:cs="Segoe UI"/>
+          <w:color w:val="C9D1D9"/>
+        </w:rPr>
+        <w:t xml:space="preserve">No </w:t>
+      </w:r>
+      <w:proofErr w:type="spellStart"/>
+      <w:r>
+        <w:rPr>
+          <w:rFonts w:ascii="Segoe UI" w:hAnsi="Segoe UI" w:cs="Segoe UI"/>
+          <w:color w:val="C9D1D9"/>
+        </w:rPr>
+        <w:t>App.tsx</w:t>
+      </w:r>
+      <w:proofErr w:type="spellEnd"/>
+      <w:r>
+        <w:rPr>
+          <w:rFonts w:ascii="Segoe UI" w:hAnsi="Segoe UI" w:cs="Segoe UI"/>
+          <w:color w:val="C9D1D9"/>
+        </w:rPr>
+        <w:t>:</w:t>
+      </w:r>
+    </w:p>
+    <w:p>
+      <w:pPr>
+        <w:pStyle w:val="Pr-formataoHTML"/>
+        <w:shd w:val="clear" w:color="auto" w:fill="0D1117"/>
+        <w:rPr>
+          <w:rFonts w:ascii="Consolas" w:hAnsi="Consolas"/>
+          <w:color w:val="C9D1D9"/>
+        </w:rPr>
+      </w:pPr>
+      <w:proofErr w:type="spellStart"/>
+      <w:r>
+        <w:rPr>
+          <w:rStyle w:val="pl-k"/>
+          <w:rFonts w:ascii="Consolas" w:hAnsi="Consolas"/>
+          <w:color w:val="C9D1D9"/>
+        </w:rPr>
+        <w:t>import</w:t>
+      </w:r>
+      <w:proofErr w:type="spellEnd"/>
+      <w:r>
+        <w:rPr>
+          <w:rFonts w:ascii="Consolas" w:hAnsi="Consolas"/>
+          <w:color w:val="C9D1D9"/>
+        </w:rPr>
+        <w:t xml:space="preserve"> </w:t>
+      </w:r>
+      <w:r>
+        <w:rPr>
+          <w:rStyle w:val="pl-kos"/>
+          <w:rFonts w:ascii="Consolas" w:hAnsi="Consolas"/>
+          <w:color w:val="C9D1D9"/>
+        </w:rPr>
+        <w:t>{</w:t>
+      </w:r>
+      <w:r>
+        <w:rPr>
+          <w:rFonts w:ascii="Consolas" w:hAnsi="Consolas"/>
+          <w:color w:val="C9D1D9"/>
+        </w:rPr>
+        <w:t xml:space="preserve"> </w:t>
+      </w:r>
+      <w:proofErr w:type="spellStart"/>
+      <w:r>
+        <w:rPr>
+          <w:rStyle w:val="pl-v"/>
+          <w:rFonts w:ascii="Consolas" w:hAnsi="Consolas"/>
+          <w:color w:val="C9D1D9"/>
+        </w:rPr>
+        <w:t>ToastContainer</w:t>
+      </w:r>
+      <w:proofErr w:type="spellEnd"/>
+      <w:r>
+        <w:rPr>
+          <w:rFonts w:ascii="Consolas" w:hAnsi="Consolas"/>
+          <w:color w:val="C9D1D9"/>
+        </w:rPr>
+        <w:t xml:space="preserve"> </w:t>
+      </w:r>
+      <w:r>
+        <w:rPr>
+          <w:rStyle w:val="pl-kos"/>
+          <w:rFonts w:ascii="Consolas" w:hAnsi="Consolas"/>
+          <w:color w:val="C9D1D9"/>
+        </w:rPr>
+        <w:t>}</w:t>
+      </w:r>
+      <w:r>
+        <w:rPr>
+          <w:rFonts w:ascii="Consolas" w:hAnsi="Consolas"/>
+          <w:color w:val="C9D1D9"/>
+        </w:rPr>
+        <w:t xml:space="preserve"> </w:t>
+      </w:r>
+      <w:proofErr w:type="spellStart"/>
+      <w:r>
+        <w:rPr>
+          <w:rStyle w:val="pl-k"/>
+          <w:rFonts w:ascii="Consolas" w:hAnsi="Consolas"/>
+          <w:color w:val="C9D1D9"/>
+        </w:rPr>
+        <w:t>from</w:t>
+      </w:r>
+      <w:proofErr w:type="spellEnd"/>
+      <w:r>
+        <w:rPr>
+          <w:rFonts w:ascii="Consolas" w:hAnsi="Consolas"/>
+          <w:color w:val="C9D1D9"/>
+        </w:rPr>
+        <w:t xml:space="preserve"> </w:t>
+      </w:r>
+      <w:r>
+        <w:rPr>
+          <w:rStyle w:val="pl-s"/>
+          <w:rFonts w:ascii="Consolas" w:hAnsi="Consolas"/>
+          <w:color w:val="C9D1D9"/>
+        </w:rPr>
+        <w:t>'</w:t>
+      </w:r>
+      <w:proofErr w:type="spellStart"/>
+      <w:r>
+        <w:rPr>
+          <w:rStyle w:val="pl-s"/>
+          <w:rFonts w:ascii="Consolas" w:hAnsi="Consolas"/>
+          <w:color w:val="C9D1D9"/>
+        </w:rPr>
+        <w:t>react-toastify</w:t>
+      </w:r>
+      <w:proofErr w:type="spellEnd"/>
+      <w:r>
+        <w:rPr>
+          <w:rStyle w:val="pl-s"/>
+          <w:rFonts w:ascii="Consolas" w:hAnsi="Consolas"/>
+          <w:color w:val="C9D1D9"/>
+        </w:rPr>
+        <w:t>'</w:t>
+      </w:r>
+      <w:r>
+        <w:rPr>
+          <w:rStyle w:val="pl-kos"/>
+          <w:rFonts w:ascii="Consolas" w:hAnsi="Consolas"/>
+          <w:color w:val="C9D1D9"/>
+        </w:rPr>
+        <w:t>;</w:t>
+      </w:r>
+    </w:p>
+    <w:p>
+      <w:pPr>
+        <w:pStyle w:val="Pr-formataoHTML"/>
+        <w:shd w:val="clear" w:color="auto" w:fill="0D1117"/>
+        <w:rPr>
+          <w:rFonts w:ascii="Consolas" w:hAnsi="Consolas"/>
+          <w:color w:val="C9D1D9"/>
+        </w:rPr>
+      </w:pPr>
+      <w:proofErr w:type="spellStart"/>
+      <w:r>
+        <w:rPr>
+          <w:rStyle w:val="pl-k"/>
+          <w:rFonts w:ascii="Consolas" w:hAnsi="Consolas"/>
+          <w:color w:val="C9D1D9"/>
+        </w:rPr>
+        <w:t>import</w:t>
+      </w:r>
+      <w:proofErr w:type="spellEnd"/>
+      <w:r>
+        <w:rPr>
+          <w:rFonts w:ascii="Consolas" w:hAnsi="Consolas"/>
+          <w:color w:val="C9D1D9"/>
+        </w:rPr>
+        <w:t xml:space="preserve"> </w:t>
+      </w:r>
+      <w:r>
+        <w:rPr>
+          <w:rStyle w:val="pl-s"/>
+          <w:rFonts w:ascii="Consolas" w:hAnsi="Consolas"/>
+          <w:color w:val="C9D1D9"/>
+        </w:rPr>
+        <w:t>'</w:t>
+      </w:r>
+      <w:proofErr w:type="spellStart"/>
+      <w:r>
+        <w:rPr>
+          <w:rStyle w:val="pl-s"/>
+          <w:rFonts w:ascii="Consolas" w:hAnsi="Consolas"/>
+          <w:color w:val="C9D1D9"/>
+        </w:rPr>
+        <w:t>react-toastify</w:t>
+      </w:r>
+      <w:proofErr w:type="spellEnd"/>
+      <w:r>
+        <w:rPr>
+          <w:rStyle w:val="pl-s"/>
+          <w:rFonts w:ascii="Consolas" w:hAnsi="Consolas"/>
+          <w:color w:val="C9D1D9"/>
+        </w:rPr>
+        <w:t>/</w:t>
+      </w:r>
+      <w:proofErr w:type="spellStart"/>
+      <w:r>
+        <w:rPr>
+          <w:rStyle w:val="pl-s"/>
+          <w:rFonts w:ascii="Consolas" w:hAnsi="Consolas"/>
+          <w:color w:val="C9D1D9"/>
+        </w:rPr>
+        <w:t>dist</w:t>
+      </w:r>
+      <w:proofErr w:type="spellEnd"/>
+      <w:r>
+        <w:rPr>
+          <w:rStyle w:val="pl-s"/>
+          <w:rFonts w:ascii="Consolas" w:hAnsi="Consolas"/>
+          <w:color w:val="C9D1D9"/>
+        </w:rPr>
+        <w:t>/ReactToastify.css'</w:t>
+      </w:r>
+      <w:r>
+        <w:rPr>
+          <w:rStyle w:val="pl-kos"/>
+          <w:rFonts w:ascii="Consolas" w:hAnsi="Consolas"/>
+          <w:color w:val="C9D1D9"/>
+        </w:rPr>
+        <w:t>;</w:t>
+      </w:r>
+    </w:p>
+    <w:p>
+      <w:pPr>
+        <w:numPr>
+          <w:ilvl w:val="0"/>
+          <w:numId w:val="16"/>
+        </w:numPr>
+        <w:shd w:val="clear" w:color="auto" w:fill="0D1117"/>
+        <w:spacing w:before="100" w:beforeAutospacing="1" w:after="100" w:afterAutospacing="1" w:line="240" w:lineRule="auto"/>
+        <w:rPr>
+          <w:rFonts w:ascii="Segoe UI" w:hAnsi="Segoe UI" w:cs="Segoe UI"/>
+          <w:color w:val="C9D1D9"/>
+        </w:rPr>
+      </w:pPr>
+      <w:r>
+        <w:rPr>
+          <w:rStyle w:val="Forte"/>
+          <w:rFonts w:ascii="Segoe UI" w:hAnsi="Segoe UI" w:cs="Segoe UI"/>
+          <w:color w:val="C9D1D9"/>
+        </w:rPr>
+        <w:t xml:space="preserve">COMMIT: </w:t>
+      </w:r>
+      <w:proofErr w:type="spellStart"/>
+      <w:r>
+        <w:rPr>
+          <w:rStyle w:val="Forte"/>
+          <w:rFonts w:ascii="Segoe UI" w:hAnsi="Segoe UI" w:cs="Segoe UI"/>
+          <w:color w:val="C9D1D9"/>
+        </w:rPr>
+        <w:t>Toast</w:t>
+      </w:r>
+      <w:proofErr w:type="spellEnd"/>
+    </w:p>
+    <w:p>
+      <w:pPr>
+        <w:pStyle w:val="Ttulo2"/>
+        <w:shd w:val="clear" w:color="auto" w:fill="0D1117"/>
+        <w:spacing w:before="360" w:beforeAutospacing="0" w:after="240" w:afterAutospacing="0"/>
+        <w:rPr>
+          <w:rFonts w:ascii="Segoe UI" w:hAnsi="Segoe UI" w:cs="Segoe UI"/>
+          <w:color w:val="C9D1D9"/>
+        </w:rPr>
+      </w:pPr>
+      <w:r>
+        <w:rPr>
+          <w:rFonts w:ascii="Segoe UI" w:hAnsi="Segoe UI" w:cs="Segoe UI"/>
+          <w:color w:val="C9D1D9"/>
+        </w:rPr>
+        <w:t xml:space="preserve">Passo: </w:t>
+      </w:r>
+      <w:proofErr w:type="spellStart"/>
+      <w:r>
+        <w:rPr>
+          <w:rFonts w:ascii="Segoe UI" w:hAnsi="Segoe UI" w:cs="Segoe UI"/>
+          <w:color w:val="C9D1D9"/>
+        </w:rPr>
+        <w:t>Deploy</w:t>
+      </w:r>
+      <w:proofErr w:type="spellEnd"/>
+      <w:r>
+        <w:rPr>
+          <w:rFonts w:ascii="Segoe UI" w:hAnsi="Segoe UI" w:cs="Segoe UI"/>
+          <w:color w:val="C9D1D9"/>
+        </w:rPr>
+        <w:t xml:space="preserve"> no </w:t>
+      </w:r>
+      <w:proofErr w:type="spellStart"/>
+      <w:r>
+        <w:rPr>
+          <w:rFonts w:ascii="Segoe UI" w:hAnsi="Segoe UI" w:cs="Segoe UI"/>
+          <w:color w:val="C9D1D9"/>
+        </w:rPr>
+        <w:t>Netlify</w:t>
+      </w:r>
+      <w:proofErr w:type="spellEnd"/>
+    </w:p>
+    <w:p>
+      <w:pPr>
+        <w:pStyle w:val="NormalWeb"/>
+        <w:shd w:val="clear" w:color="auto" w:fill="0D1117"/>
+        <w:spacing w:before="0" w:beforeAutospacing="0" w:after="0" w:afterAutospacing="0"/>
+        <w:rPr>
+          <w:rFonts w:ascii="Segoe UI" w:hAnsi="Segoe UI" w:cs="Segoe UI"/>
+          <w:color w:val="C9D1D9"/>
+        </w:rPr>
+      </w:pPr>
+      <w:r>
+        <w:rPr>
+          <w:rFonts w:ascii="Segoe UI" w:hAnsi="Segoe UI" w:cs="Segoe UI"/>
+          <w:color w:val="C9D1D9"/>
+        </w:rPr>
+        <w:t>Antes: acrescente </w:t>
+      </w:r>
+      <w:proofErr w:type="spellStart"/>
+      <w:r>
+        <w:rPr>
+          <w:rStyle w:val="CdigoHTML"/>
+          <w:rFonts w:ascii="Consolas" w:hAnsi="Consolas"/>
+          <w:color w:val="C9D1D9"/>
+        </w:rPr>
+        <w:t>window.React</w:t>
+      </w:r>
+      <w:proofErr w:type="spellEnd"/>
+      <w:r>
+        <w:rPr>
+          <w:rStyle w:val="CdigoHTML"/>
+          <w:rFonts w:ascii="Consolas" w:hAnsi="Consolas"/>
+          <w:color w:val="C9D1D9"/>
+        </w:rPr>
+        <w:t xml:space="preserve"> = </w:t>
+      </w:r>
+      <w:proofErr w:type="spellStart"/>
+      <w:r>
+        <w:rPr>
+          <w:rStyle w:val="CdigoHTML"/>
+          <w:rFonts w:ascii="Consolas" w:hAnsi="Consolas"/>
+          <w:color w:val="C9D1D9"/>
+        </w:rPr>
+        <w:t>React</w:t>
+      </w:r>
+      <w:proofErr w:type="spellEnd"/>
+      <w:r>
+        <w:rPr>
+          <w:rFonts w:ascii="Segoe UI" w:hAnsi="Segoe UI" w:cs="Segoe UI"/>
+          <w:color w:val="C9D1D9"/>
+        </w:rPr>
+        <w:t xml:space="preserve"> no seu </w:t>
+      </w:r>
+      <w:proofErr w:type="spellStart"/>
+      <w:r>
+        <w:rPr>
+          <w:rFonts w:ascii="Segoe UI" w:hAnsi="Segoe UI" w:cs="Segoe UI"/>
+          <w:color w:val="C9D1D9"/>
+        </w:rPr>
+        <w:t>main.tsx</w:t>
+      </w:r>
+      <w:proofErr w:type="spellEnd"/>
+      <w:r>
+        <w:rPr>
+          <w:rFonts w:ascii="Segoe UI" w:hAnsi="Segoe UI" w:cs="Segoe UI"/>
+          <w:color w:val="C9D1D9"/>
+        </w:rPr>
+        <w:t xml:space="preserve"> conforme abaixo, e salve um novo </w:t>
+      </w:r>
+      <w:proofErr w:type="spellStart"/>
+      <w:r>
+        <w:rPr>
+          <w:rFonts w:ascii="Segoe UI" w:hAnsi="Segoe UI" w:cs="Segoe UI"/>
+          <w:color w:val="C9D1D9"/>
+        </w:rPr>
+        <w:t>commit</w:t>
+      </w:r>
+      <w:proofErr w:type="spellEnd"/>
+      <w:r>
+        <w:rPr>
+          <w:rFonts w:ascii="Segoe UI" w:hAnsi="Segoe UI" w:cs="Segoe UI"/>
+          <w:color w:val="C9D1D9"/>
+        </w:rPr>
+        <w:t>:</w:t>
+      </w:r>
+    </w:p>
+    <w:p>
+      <w:pPr>
+        <w:pStyle w:val="Pr-formataoHTML"/>
+        <w:shd w:val="clear" w:color="auto" w:fill="0D1117"/>
+        <w:rPr>
+          <w:rFonts w:ascii="Consolas" w:hAnsi="Consolas"/>
+          <w:color w:val="C9D1D9"/>
+        </w:rPr>
+      </w:pPr>
+      <w:proofErr w:type="spellStart"/>
+      <w:r>
+        <w:rPr>
+          <w:rStyle w:val="pl-k"/>
+          <w:rFonts w:ascii="Consolas" w:hAnsi="Consolas"/>
+          <w:color w:val="C9D1D9"/>
+        </w:rPr>
+        <w:t>import</w:t>
+      </w:r>
+      <w:proofErr w:type="spellEnd"/>
+      <w:r>
+        <w:rPr>
+          <w:rFonts w:ascii="Consolas" w:hAnsi="Consolas"/>
+          <w:color w:val="C9D1D9"/>
+        </w:rPr>
+        <w:t xml:space="preserve"> </w:t>
+      </w:r>
+      <w:proofErr w:type="spellStart"/>
+      <w:r>
+        <w:rPr>
+          <w:rStyle w:val="pl-v"/>
+          <w:rFonts w:ascii="Consolas" w:hAnsi="Consolas"/>
+          <w:color w:val="C9D1D9"/>
+        </w:rPr>
+        <w:t>React</w:t>
+      </w:r>
+      <w:proofErr w:type="spellEnd"/>
+      <w:r>
+        <w:rPr>
+          <w:rFonts w:ascii="Consolas" w:hAnsi="Consolas"/>
+          <w:color w:val="C9D1D9"/>
+        </w:rPr>
+        <w:t xml:space="preserve"> </w:t>
+      </w:r>
+      <w:proofErr w:type="spellStart"/>
+      <w:r>
+        <w:rPr>
+          <w:rStyle w:val="pl-k"/>
+          <w:rFonts w:ascii="Consolas" w:hAnsi="Consolas"/>
+          <w:color w:val="C9D1D9"/>
+        </w:rPr>
+        <w:t>from</w:t>
+      </w:r>
+      <w:proofErr w:type="spellEnd"/>
+      <w:r>
+        <w:rPr>
+          <w:rFonts w:ascii="Consolas" w:hAnsi="Consolas"/>
+          <w:color w:val="C9D1D9"/>
+        </w:rPr>
+        <w:t xml:space="preserve"> </w:t>
+      </w:r>
+      <w:r>
+        <w:rPr>
+          <w:rStyle w:val="pl-s"/>
+          <w:rFonts w:ascii="Consolas" w:hAnsi="Consolas"/>
+          <w:color w:val="C9D1D9"/>
+        </w:rPr>
+        <w:t>'</w:t>
+      </w:r>
+      <w:proofErr w:type="spellStart"/>
+      <w:r>
+        <w:rPr>
+          <w:rStyle w:val="pl-s"/>
+          <w:rFonts w:ascii="Consolas" w:hAnsi="Consolas"/>
+          <w:color w:val="C9D1D9"/>
+        </w:rPr>
+        <w:t>react</w:t>
+      </w:r>
+      <w:proofErr w:type="spellEnd"/>
+      <w:r>
+        <w:rPr>
+          <w:rStyle w:val="pl-s"/>
+          <w:rFonts w:ascii="Consolas" w:hAnsi="Consolas"/>
+          <w:color w:val="C9D1D9"/>
+        </w:rPr>
+        <w:t>'</w:t>
+      </w:r>
+    </w:p>
+    <w:p>
+      <w:pPr>
+        <w:pStyle w:val="Pr-formataoHTML"/>
+        <w:shd w:val="clear" w:color="auto" w:fill="0D1117"/>
+        <w:rPr>
+          <w:rFonts w:ascii="Consolas" w:hAnsi="Consolas"/>
+          <w:color w:val="C9D1D9"/>
+        </w:rPr>
+      </w:pPr>
+      <w:proofErr w:type="spellStart"/>
+      <w:r>
+        <w:rPr>
+          <w:rStyle w:val="pl-k"/>
+          <w:rFonts w:ascii="Consolas" w:hAnsi="Consolas"/>
+          <w:color w:val="C9D1D9"/>
+        </w:rPr>
+        <w:t>import</w:t>
+      </w:r>
+      <w:proofErr w:type="spellEnd"/>
+      <w:r>
+        <w:rPr>
+          <w:rFonts w:ascii="Consolas" w:hAnsi="Consolas"/>
+          <w:color w:val="C9D1D9"/>
+        </w:rPr>
+        <w:t xml:space="preserve"> </w:t>
+      </w:r>
+      <w:proofErr w:type="spellStart"/>
+      <w:r>
+        <w:rPr>
+          <w:rStyle w:val="pl-v"/>
+          <w:rFonts w:ascii="Consolas" w:hAnsi="Consolas"/>
+          <w:color w:val="C9D1D9"/>
+        </w:rPr>
+        <w:t>ReactDOM</w:t>
+      </w:r>
+      <w:proofErr w:type="spellEnd"/>
+      <w:r>
+        <w:rPr>
+          <w:rFonts w:ascii="Consolas" w:hAnsi="Consolas"/>
+          <w:color w:val="C9D1D9"/>
+        </w:rPr>
+        <w:t xml:space="preserve"> </w:t>
+      </w:r>
+      <w:proofErr w:type="spellStart"/>
+      <w:r>
+        <w:rPr>
+          <w:rStyle w:val="pl-k"/>
+          <w:rFonts w:ascii="Consolas" w:hAnsi="Consolas"/>
+          <w:color w:val="C9D1D9"/>
+        </w:rPr>
+        <w:t>from</w:t>
+      </w:r>
+      <w:proofErr w:type="spellEnd"/>
+      <w:r>
+        <w:rPr>
+          <w:rFonts w:ascii="Consolas" w:hAnsi="Consolas"/>
+          <w:color w:val="C9D1D9"/>
+        </w:rPr>
+        <w:t xml:space="preserve"> </w:t>
+      </w:r>
+      <w:r>
+        <w:rPr>
+          <w:rStyle w:val="pl-s"/>
+          <w:rFonts w:ascii="Consolas" w:hAnsi="Consolas"/>
+          <w:color w:val="C9D1D9"/>
+        </w:rPr>
+        <w:t>'</w:t>
+      </w:r>
+      <w:proofErr w:type="spellStart"/>
+      <w:r>
+        <w:rPr>
+          <w:rStyle w:val="pl-s"/>
+          <w:rFonts w:ascii="Consolas" w:hAnsi="Consolas"/>
+          <w:color w:val="C9D1D9"/>
+        </w:rPr>
+        <w:t>react</w:t>
+      </w:r>
+      <w:proofErr w:type="spellEnd"/>
+      <w:r>
+        <w:rPr>
+          <w:rStyle w:val="pl-s"/>
+          <w:rFonts w:ascii="Consolas" w:hAnsi="Consolas"/>
+          <w:color w:val="C9D1D9"/>
+        </w:rPr>
+        <w:t>-dom/</w:t>
+      </w:r>
+      <w:proofErr w:type="spellStart"/>
+      <w:r>
+        <w:rPr>
+          <w:rStyle w:val="pl-s"/>
+          <w:rFonts w:ascii="Consolas" w:hAnsi="Consolas"/>
+          <w:color w:val="C9D1D9"/>
+        </w:rPr>
+        <w:t>client</w:t>
+      </w:r>
+      <w:proofErr w:type="spellEnd"/>
+      <w:r>
+        <w:rPr>
+          <w:rStyle w:val="pl-s"/>
+          <w:rFonts w:ascii="Consolas" w:hAnsi="Consolas"/>
+          <w:color w:val="C9D1D9"/>
+        </w:rPr>
+        <w:t>'</w:t>
+      </w:r>
+    </w:p>
+    <w:p>
+      <w:pPr>
+        <w:pStyle w:val="Pr-formataoHTML"/>
+        <w:shd w:val="clear" w:color="auto" w:fill="0D1117"/>
+        <w:rPr>
+          <w:rFonts w:ascii="Consolas" w:hAnsi="Consolas"/>
+          <w:color w:val="C9D1D9"/>
+        </w:rPr>
+      </w:pPr>
+      <w:proofErr w:type="spellStart"/>
+      <w:r>
+        <w:rPr>
+          <w:rStyle w:val="pl-k"/>
+          <w:rFonts w:ascii="Consolas" w:hAnsi="Consolas"/>
+          <w:color w:val="C9D1D9"/>
+        </w:rPr>
+        <w:t>import</w:t>
+      </w:r>
+      <w:proofErr w:type="spellEnd"/>
+      <w:r>
+        <w:rPr>
+          <w:rFonts w:ascii="Consolas" w:hAnsi="Consolas"/>
+          <w:color w:val="C9D1D9"/>
+        </w:rPr>
+        <w:t xml:space="preserve"> </w:t>
+      </w:r>
+      <w:proofErr w:type="spellStart"/>
+      <w:r>
+        <w:rPr>
+          <w:rStyle w:val="pl-v"/>
+          <w:rFonts w:ascii="Consolas" w:hAnsi="Consolas"/>
+          <w:color w:val="C9D1D9"/>
+        </w:rPr>
+        <w:t>App</w:t>
+      </w:r>
+      <w:proofErr w:type="spellEnd"/>
+      <w:r>
+        <w:rPr>
+          <w:rFonts w:ascii="Consolas" w:hAnsi="Consolas"/>
+          <w:color w:val="C9D1D9"/>
+        </w:rPr>
+        <w:t xml:space="preserve"> </w:t>
+      </w:r>
+      <w:proofErr w:type="spellStart"/>
+      <w:r>
+        <w:rPr>
+          <w:rStyle w:val="pl-k"/>
+          <w:rFonts w:ascii="Consolas" w:hAnsi="Consolas"/>
+          <w:color w:val="C9D1D9"/>
+        </w:rPr>
+        <w:t>from</w:t>
+      </w:r>
+      <w:proofErr w:type="spellEnd"/>
+      <w:r>
+        <w:rPr>
+          <w:rFonts w:ascii="Consolas" w:hAnsi="Consolas"/>
+          <w:color w:val="C9D1D9"/>
+        </w:rPr>
+        <w:t xml:space="preserve"> </w:t>
+      </w:r>
+      <w:r>
+        <w:rPr>
+          <w:rStyle w:val="pl-s"/>
+          <w:rFonts w:ascii="Consolas" w:hAnsi="Consolas"/>
+          <w:color w:val="C9D1D9"/>
+        </w:rPr>
+        <w:t>'./</w:t>
+      </w:r>
+      <w:proofErr w:type="spellStart"/>
+      <w:r>
+        <w:rPr>
+          <w:rStyle w:val="pl-s"/>
+          <w:rFonts w:ascii="Consolas" w:hAnsi="Consolas"/>
+          <w:color w:val="C9D1D9"/>
+        </w:rPr>
+        <w:t>App</w:t>
+      </w:r>
+      <w:proofErr w:type="spellEnd"/>
+      <w:r>
+        <w:rPr>
+          <w:rStyle w:val="pl-s"/>
+          <w:rFonts w:ascii="Consolas" w:hAnsi="Consolas"/>
+          <w:color w:val="C9D1D9"/>
+        </w:rPr>
+        <w:t>'</w:t>
+      </w:r>
+    </w:p>
+    <w:p>
+      <w:pPr>
+        <w:pStyle w:val="Pr-formataoHTML"/>
+        <w:shd w:val="clear" w:color="auto" w:fill="0D1117"/>
+        <w:rPr>
+          <w:rFonts w:ascii="Consolas" w:hAnsi="Consolas"/>
+          <w:color w:val="C9D1D9"/>
+        </w:rPr>
+      </w:pPr>
+      <w:proofErr w:type="spellStart"/>
+      <w:r>
+        <w:rPr>
+          <w:rStyle w:val="pl-k"/>
+          <w:rFonts w:ascii="Consolas" w:hAnsi="Consolas"/>
+          <w:color w:val="C9D1D9"/>
+        </w:rPr>
+        <w:t>import</w:t>
+      </w:r>
+      <w:proofErr w:type="spellEnd"/>
+      <w:r>
+        <w:rPr>
+          <w:rFonts w:ascii="Consolas" w:hAnsi="Consolas"/>
+          <w:color w:val="C9D1D9"/>
+        </w:rPr>
+        <w:t xml:space="preserve"> </w:t>
+      </w:r>
+      <w:r>
+        <w:rPr>
+          <w:rStyle w:val="pl-s"/>
+          <w:rFonts w:ascii="Consolas" w:hAnsi="Consolas"/>
+          <w:color w:val="C9D1D9"/>
+        </w:rPr>
+        <w:t>'./index.css'</w:t>
+      </w:r>
+    </w:p>
+    <w:p>
+      <w:pPr>
+        <w:pStyle w:val="Pr-formataoHTML"/>
+        <w:shd w:val="clear" w:color="auto" w:fill="0D1117"/>
+        <w:rPr>
+          <w:rFonts w:ascii="Consolas" w:hAnsi="Consolas"/>
+          <w:color w:val="C9D1D9"/>
+        </w:rPr>
+      </w:pPr>
+    </w:p>
+    <w:p>
+      <w:pPr>
+        <w:pStyle w:val="Pr-formataoHTML"/>
+        <w:shd w:val="clear" w:color="auto" w:fill="0D1117"/>
+        <w:rPr>
+          <w:rFonts w:ascii="Consolas" w:hAnsi="Consolas"/>
+          <w:color w:val="C9D1D9"/>
+        </w:rPr>
+      </w:pPr>
+      <w:proofErr w:type="spellStart"/>
+      <w:r>
+        <w:rPr>
+          <w:rStyle w:val="pl-smi"/>
+          <w:rFonts w:ascii="Consolas" w:hAnsi="Consolas"/>
+          <w:color w:val="C9D1D9"/>
+        </w:rPr>
+        <w:t>window</w:t>
+      </w:r>
+      <w:r>
+        <w:rPr>
+          <w:rStyle w:val="pl-kos"/>
+          <w:rFonts w:ascii="Consolas" w:hAnsi="Consolas"/>
+          <w:color w:val="C9D1D9"/>
+        </w:rPr>
+        <w:t>.</w:t>
+      </w:r>
+      <w:r>
+        <w:rPr>
+          <w:rStyle w:val="pl-c1"/>
+          <w:rFonts w:ascii="Consolas" w:hAnsi="Consolas"/>
+          <w:color w:val="C9D1D9"/>
+        </w:rPr>
+        <w:t>React</w:t>
+      </w:r>
+      <w:proofErr w:type="spellEnd"/>
+      <w:r>
+        <w:rPr>
+          <w:rFonts w:ascii="Consolas" w:hAnsi="Consolas"/>
+          <w:color w:val="C9D1D9"/>
+        </w:rPr>
+        <w:t xml:space="preserve"> </w:t>
+      </w:r>
+      <w:r>
+        <w:rPr>
+          <w:rStyle w:val="pl-c1"/>
+          <w:rFonts w:ascii="Consolas" w:hAnsi="Consolas"/>
+          <w:color w:val="C9D1D9"/>
+        </w:rPr>
+        <w:t>=</w:t>
+      </w:r>
+      <w:r>
+        <w:rPr>
+          <w:rFonts w:ascii="Consolas" w:hAnsi="Consolas"/>
+          <w:color w:val="C9D1D9"/>
+        </w:rPr>
+        <w:t xml:space="preserve"> </w:t>
+      </w:r>
+      <w:proofErr w:type="spellStart"/>
+      <w:r>
+        <w:rPr>
+          <w:rStyle w:val="pl-v"/>
+          <w:rFonts w:ascii="Consolas" w:hAnsi="Consolas"/>
+          <w:color w:val="C9D1D9"/>
+        </w:rPr>
+        <w:t>React</w:t>
+      </w:r>
+      <w:proofErr w:type="spellEnd"/>
+    </w:p>
+    <w:p>
+      <w:pPr>
+        <w:pStyle w:val="Pr-formataoHTML"/>
+        <w:shd w:val="clear" w:color="auto" w:fill="0D1117"/>
+        <w:rPr>
+          <w:rFonts w:ascii="Consolas" w:hAnsi="Consolas"/>
+          <w:color w:val="C9D1D9"/>
+        </w:rPr>
+      </w:pPr>
+    </w:p>
+    <w:p>
+      <w:pPr>
+        <w:pStyle w:val="Pr-formataoHTML"/>
+        <w:shd w:val="clear" w:color="auto" w:fill="0D1117"/>
+        <w:rPr>
+          <w:rFonts w:ascii="Consolas" w:hAnsi="Consolas"/>
+          <w:color w:val="C9D1D9"/>
+        </w:rPr>
+      </w:pPr>
+      <w:proofErr w:type="spellStart"/>
+      <w:r>
+        <w:rPr>
+          <w:rStyle w:val="pl-v"/>
+          <w:rFonts w:ascii="Consolas" w:hAnsi="Consolas"/>
+          <w:color w:val="C9D1D9"/>
+        </w:rPr>
+        <w:t>ReactDOM</w:t>
+      </w:r>
+      <w:r>
+        <w:rPr>
+          <w:rStyle w:val="pl-kos"/>
+          <w:rFonts w:ascii="Consolas" w:hAnsi="Consolas"/>
+          <w:color w:val="C9D1D9"/>
+        </w:rPr>
+        <w:t>.</w:t>
+      </w:r>
+      <w:r>
+        <w:rPr>
+          <w:rStyle w:val="pl-en"/>
+          <w:rFonts w:ascii="Consolas" w:hAnsi="Consolas"/>
+          <w:color w:val="C9D1D9"/>
+        </w:rPr>
+        <w:t>createRoot</w:t>
+      </w:r>
+      <w:proofErr w:type="spellEnd"/>
+      <w:r>
+        <w:rPr>
+          <w:rStyle w:val="pl-kos"/>
+          <w:rFonts w:ascii="Consolas" w:hAnsi="Consolas"/>
+          <w:color w:val="C9D1D9"/>
+        </w:rPr>
+        <w:t>(</w:t>
+      </w:r>
+      <w:proofErr w:type="spellStart"/>
+      <w:r>
+        <w:rPr>
+          <w:rStyle w:val="pl-smi"/>
+          <w:rFonts w:ascii="Consolas" w:hAnsi="Consolas"/>
+          <w:color w:val="C9D1D9"/>
+        </w:rPr>
+        <w:t>document</w:t>
+      </w:r>
+      <w:r>
+        <w:rPr>
+          <w:rStyle w:val="pl-kos"/>
+          <w:rFonts w:ascii="Consolas" w:hAnsi="Consolas"/>
+          <w:color w:val="C9D1D9"/>
+        </w:rPr>
+        <w:t>.</w:t>
+      </w:r>
+      <w:r>
+        <w:rPr>
+          <w:rStyle w:val="pl-en"/>
+          <w:rFonts w:ascii="Consolas" w:hAnsi="Consolas"/>
+          <w:color w:val="C9D1D9"/>
+        </w:rPr>
+        <w:t>getElementById</w:t>
+      </w:r>
+      <w:proofErr w:type="spellEnd"/>
+      <w:r>
+        <w:rPr>
+          <w:rStyle w:val="pl-kos"/>
+          <w:rFonts w:ascii="Consolas" w:hAnsi="Consolas"/>
+          <w:color w:val="C9D1D9"/>
+        </w:rPr>
+        <w:t>(</w:t>
+      </w:r>
+      <w:r>
+        <w:rPr>
+          <w:rStyle w:val="pl-s"/>
+          <w:rFonts w:ascii="Consolas" w:hAnsi="Consolas"/>
+          <w:color w:val="C9D1D9"/>
+        </w:rPr>
+        <w:t>'root'</w:t>
+      </w:r>
+      <w:r>
+        <w:rPr>
+          <w:rStyle w:val="pl-kos"/>
+          <w:rFonts w:ascii="Consolas" w:hAnsi="Consolas"/>
+          <w:color w:val="C9D1D9"/>
+        </w:rPr>
+        <w:t>)</w:t>
+      </w:r>
+      <w:r>
+        <w:rPr>
+          <w:rFonts w:ascii="Consolas" w:hAnsi="Consolas"/>
+          <w:color w:val="C9D1D9"/>
+        </w:rPr>
+        <w:t xml:space="preserve"> </w:t>
+      </w:r>
+      <w:r>
+        <w:rPr>
+          <w:rStyle w:val="pl-s1"/>
+          <w:rFonts w:ascii="Consolas" w:hAnsi="Consolas"/>
+          <w:color w:val="C9D1D9"/>
+        </w:rPr>
+        <w:t>as</w:t>
+      </w:r>
+      <w:r>
+        <w:rPr>
+          <w:rFonts w:ascii="Consolas" w:hAnsi="Consolas"/>
+          <w:color w:val="C9D1D9"/>
+        </w:rPr>
+        <w:t xml:space="preserve"> </w:t>
+      </w:r>
+      <w:proofErr w:type="spellStart"/>
+      <w:r>
+        <w:rPr>
+          <w:rStyle w:val="pl-v"/>
+          <w:rFonts w:ascii="Consolas" w:hAnsi="Consolas"/>
+          <w:color w:val="C9D1D9"/>
+        </w:rPr>
+        <w:t>HTMLElement</w:t>
+      </w:r>
+      <w:proofErr w:type="spellEnd"/>
+      <w:r>
+        <w:rPr>
+          <w:rStyle w:val="pl-kos"/>
+          <w:rFonts w:ascii="Consolas" w:hAnsi="Consolas"/>
+          <w:color w:val="C9D1D9"/>
+        </w:rPr>
+        <w:t>).</w:t>
+      </w:r>
+      <w:r>
+        <w:rPr>
+          <w:rStyle w:val="pl-en"/>
+          <w:rFonts w:ascii="Consolas" w:hAnsi="Consolas"/>
+          <w:color w:val="C9D1D9"/>
+        </w:rPr>
+        <w:t>render</w:t>
+      </w:r>
+      <w:r>
+        <w:rPr>
+          <w:rStyle w:val="pl-kos"/>
+          <w:rFonts w:ascii="Consolas" w:hAnsi="Consolas"/>
+          <w:color w:val="C9D1D9"/>
+        </w:rPr>
+        <w:t>(</w:t>
+      </w:r>
+    </w:p>
+    <w:p>
+      <w:pPr>
+        <w:pStyle w:val="Pr-formataoHTML"/>
+        <w:shd w:val="clear" w:color="auto" w:fill="0D1117"/>
+        <w:rPr>
+          <w:rFonts w:ascii="Consolas" w:hAnsi="Consolas"/>
+          <w:color w:val="C9D1D9"/>
+        </w:rPr>
+      </w:pPr>
+      <w:r>
+        <w:rPr>
+          <w:rFonts w:ascii="Consolas" w:hAnsi="Consolas"/>
+          <w:color w:val="C9D1D9"/>
+        </w:rPr>
+        <w:t xml:space="preserve">  </w:t>
+      </w:r>
+      <w:r>
+        <w:rPr>
+          <w:rStyle w:val="pl-c1"/>
+          <w:rFonts w:ascii="Consolas" w:hAnsi="Consolas"/>
+          <w:color w:val="C9D1D9"/>
+        </w:rPr>
+        <w:t>&lt;</w:t>
+      </w:r>
+      <w:proofErr w:type="spellStart"/>
+      <w:r>
+        <w:rPr>
+          <w:rStyle w:val="pl-v"/>
+          <w:rFonts w:ascii="Consolas" w:hAnsi="Consolas"/>
+          <w:color w:val="C9D1D9"/>
+        </w:rPr>
+        <w:t>React</w:t>
+      </w:r>
+      <w:r>
+        <w:rPr>
+          <w:rStyle w:val="pl-kos"/>
+          <w:rFonts w:ascii="Consolas" w:hAnsi="Consolas"/>
+          <w:color w:val="C9D1D9"/>
+        </w:rPr>
+        <w:t>.</w:t>
+      </w:r>
+      <w:r>
+        <w:rPr>
+          <w:rStyle w:val="pl-v"/>
+          <w:rFonts w:ascii="Consolas" w:hAnsi="Consolas"/>
+          <w:color w:val="C9D1D9"/>
+        </w:rPr>
+        <w:t>StrictMode</w:t>
+      </w:r>
+      <w:proofErr w:type="spellEnd"/>
+      <w:r>
+        <w:rPr>
+          <w:rStyle w:val="pl-c1"/>
+          <w:rFonts w:ascii="Consolas" w:hAnsi="Consolas"/>
+          <w:color w:val="C9D1D9"/>
+        </w:rPr>
+        <w:t>&gt;</w:t>
+      </w:r>
+    </w:p>
+    <w:p>
+      <w:pPr>
+        <w:pStyle w:val="Pr-formataoHTML"/>
+        <w:shd w:val="clear" w:color="auto" w:fill="0D1117"/>
+        <w:rPr>
+          <w:rFonts w:ascii="Consolas" w:hAnsi="Consolas"/>
+          <w:color w:val="C9D1D9"/>
+        </w:rPr>
+      </w:pPr>
+      <w:r>
+        <w:rPr>
+          <w:rFonts w:ascii="Consolas" w:hAnsi="Consolas"/>
+          <w:color w:val="C9D1D9"/>
+        </w:rPr>
+        <w:t xml:space="preserve">    </w:t>
+      </w:r>
+      <w:r>
+        <w:rPr>
+          <w:rStyle w:val="pl-c1"/>
+          <w:rFonts w:ascii="Consolas" w:hAnsi="Consolas"/>
+          <w:color w:val="C9D1D9"/>
+        </w:rPr>
+        <w:t>&lt;</w:t>
+      </w:r>
+      <w:proofErr w:type="spellStart"/>
+      <w:r>
+        <w:rPr>
+          <w:rStyle w:val="pl-ent"/>
+          <w:rFonts w:ascii="Consolas" w:hAnsi="Consolas"/>
+          <w:color w:val="C9D1D9"/>
+        </w:rPr>
+        <w:t>App</w:t>
+      </w:r>
+      <w:proofErr w:type="spellEnd"/>
+      <w:r>
+        <w:rPr>
+          <w:rFonts w:ascii="Consolas" w:hAnsi="Consolas"/>
+          <w:color w:val="C9D1D9"/>
+        </w:rPr>
+        <w:t xml:space="preserve"> </w:t>
+      </w:r>
+      <w:r>
+        <w:rPr>
+          <w:rStyle w:val="pl-c1"/>
+          <w:rFonts w:ascii="Consolas" w:hAnsi="Consolas"/>
+          <w:color w:val="C9D1D9"/>
+        </w:rPr>
+        <w:t>/&gt;</w:t>
+      </w:r>
+    </w:p>
+    <w:p>
+      <w:pPr>
+        <w:pStyle w:val="Pr-formataoHTML"/>
+        <w:shd w:val="clear" w:color="auto" w:fill="0D1117"/>
+        <w:rPr>
+          <w:rFonts w:ascii="Consolas" w:hAnsi="Consolas"/>
+          <w:color w:val="C9D1D9"/>
+        </w:rPr>
+      </w:pPr>
+      <w:r>
+        <w:rPr>
+          <w:rFonts w:ascii="Consolas" w:hAnsi="Consolas"/>
+          <w:color w:val="C9D1D9"/>
+        </w:rPr>
+        <w:t xml:space="preserve">  </w:t>
+      </w:r>
+      <w:r>
+        <w:rPr>
+          <w:rStyle w:val="pl-c1"/>
+          <w:rFonts w:ascii="Consolas" w:hAnsi="Consolas"/>
+          <w:color w:val="C9D1D9"/>
+        </w:rPr>
+        <w:t>&lt;/</w:t>
+      </w:r>
+      <w:proofErr w:type="spellStart"/>
+      <w:r>
+        <w:rPr>
+          <w:rStyle w:val="pl-v"/>
+          <w:rFonts w:ascii="Consolas" w:hAnsi="Consolas"/>
+          <w:color w:val="C9D1D9"/>
+        </w:rPr>
+        <w:t>React</w:t>
+      </w:r>
+      <w:r>
+        <w:rPr>
+          <w:rStyle w:val="pl-kos"/>
+          <w:rFonts w:ascii="Consolas" w:hAnsi="Consolas"/>
+          <w:color w:val="C9D1D9"/>
+        </w:rPr>
+        <w:t>.</w:t>
+      </w:r>
+      <w:r>
+        <w:rPr>
+          <w:rStyle w:val="pl-v"/>
+          <w:rFonts w:ascii="Consolas" w:hAnsi="Consolas"/>
+          <w:color w:val="C9D1D9"/>
+        </w:rPr>
+        <w:t>StrictMode</w:t>
+      </w:r>
+      <w:proofErr w:type="spellEnd"/>
+      <w:r>
+        <w:rPr>
+          <w:rStyle w:val="pl-c1"/>
+          <w:rFonts w:ascii="Consolas" w:hAnsi="Consolas"/>
+          <w:color w:val="C9D1D9"/>
+        </w:rPr>
+        <w:t>&gt;</w:t>
+      </w:r>
+    </w:p>
+    <w:p>
+      <w:pPr>
+        <w:pStyle w:val="Pr-formataoHTML"/>
+        <w:shd w:val="clear" w:color="auto" w:fill="0D1117"/>
+        <w:rPr>
+          <w:rFonts w:ascii="Consolas" w:hAnsi="Consolas"/>
+          <w:color w:val="C9D1D9"/>
+        </w:rPr>
+      </w:pPr>
+      <w:r>
+        <w:rPr>
+          <w:rStyle w:val="pl-kos"/>
+          <w:rFonts w:ascii="Consolas" w:hAnsi="Consolas"/>
+          <w:color w:val="C9D1D9"/>
+        </w:rPr>
+        <w:t>)</w:t>
+      </w:r>
+    </w:p>
+    <w:p>
+      <w:pPr>
+        <w:pStyle w:val="NormalWeb"/>
+        <w:shd w:val="clear" w:color="auto" w:fill="0D1117"/>
+        <w:spacing w:before="0" w:beforeAutospacing="0" w:after="240" w:afterAutospacing="0"/>
+        <w:rPr>
+          <w:rFonts w:ascii="Segoe UI" w:hAnsi="Segoe UI" w:cs="Segoe UI"/>
+          <w:color w:val="C9D1D9"/>
+        </w:rPr>
+      </w:pPr>
+      <w:hyperlink r:id="rId27" w:history="1">
+        <w:r>
+          <w:rPr>
+            <w:rStyle w:val="Hyperlink"/>
+            <w:rFonts w:ascii="Segoe UI" w:hAnsi="Segoe UI" w:cs="Segoe UI"/>
+            <w:u w:val="none"/>
+          </w:rPr>
+          <w:t>https://www.netlify.com/</w:t>
+        </w:r>
+      </w:hyperlink>
+    </w:p>
+    <w:p>
+      <w:pPr>
+        <w:pStyle w:val="NormalWeb"/>
+        <w:numPr>
+          <w:ilvl w:val="0"/>
+          <w:numId w:val="17"/>
+        </w:numPr>
+        <w:shd w:val="clear" w:color="auto" w:fill="0D1117"/>
+        <w:spacing w:before="240" w:beforeAutospacing="0" w:after="240" w:afterAutospacing="0"/>
+        <w:rPr>
+          <w:rFonts w:ascii="Segoe UI" w:hAnsi="Segoe UI" w:cs="Segoe UI"/>
+          <w:color w:val="C9D1D9"/>
+        </w:rPr>
+      </w:pPr>
+      <w:proofErr w:type="spellStart"/>
+      <w:r>
+        <w:rPr>
+          <w:rFonts w:ascii="Segoe UI" w:hAnsi="Segoe UI" w:cs="Segoe UI"/>
+          <w:color w:val="C9D1D9"/>
+        </w:rPr>
+        <w:t>Deploy</w:t>
+      </w:r>
+      <w:proofErr w:type="spellEnd"/>
+      <w:r>
+        <w:rPr>
+          <w:rFonts w:ascii="Segoe UI" w:hAnsi="Segoe UI" w:cs="Segoe UI"/>
+          <w:color w:val="C9D1D9"/>
+        </w:rPr>
+        <w:t xml:space="preserve"> básico</w:t>
+      </w:r>
+    </w:p>
+    <w:p>
+      <w:pPr>
+        <w:numPr>
+          <w:ilvl w:val="1"/>
+          <w:numId w:val="17"/>
+        </w:numPr>
+        <w:shd w:val="clear" w:color="auto" w:fill="0D1117"/>
+        <w:spacing w:before="100" w:beforeAutospacing="1" w:after="100" w:afterAutospacing="1" w:line="240" w:lineRule="auto"/>
+        <w:rPr>
+          <w:rFonts w:ascii="Segoe UI" w:hAnsi="Segoe UI" w:cs="Segoe UI"/>
+          <w:color w:val="C9D1D9"/>
+        </w:rPr>
+      </w:pPr>
+      <w:r>
+        <w:rPr>
+          <w:rFonts w:ascii="Segoe UI" w:hAnsi="Segoe UI" w:cs="Segoe UI"/>
+          <w:color w:val="C9D1D9"/>
+        </w:rPr>
+        <w:t xml:space="preserve">Base </w:t>
+      </w:r>
+      <w:proofErr w:type="spellStart"/>
+      <w:r>
+        <w:rPr>
+          <w:rFonts w:ascii="Segoe UI" w:hAnsi="Segoe UI" w:cs="Segoe UI"/>
+          <w:color w:val="C9D1D9"/>
+        </w:rPr>
+        <w:t>directory</w:t>
+      </w:r>
+      <w:proofErr w:type="spellEnd"/>
+      <w:r>
+        <w:rPr>
+          <w:rFonts w:ascii="Segoe UI" w:hAnsi="Segoe UI" w:cs="Segoe UI"/>
+          <w:color w:val="C9D1D9"/>
+        </w:rPr>
+        <w:t xml:space="preserve">: </w:t>
+      </w:r>
+      <w:proofErr w:type="spellStart"/>
+      <w:r>
+        <w:rPr>
+          <w:rFonts w:ascii="Segoe UI" w:hAnsi="Segoe UI" w:cs="Segoe UI"/>
+          <w:color w:val="C9D1D9"/>
+        </w:rPr>
+        <w:t>frontend</w:t>
+      </w:r>
+      <w:proofErr w:type="spellEnd"/>
+    </w:p>
+    <w:p>
+      <w:pPr>
+        <w:numPr>
+          <w:ilvl w:val="1"/>
+          <w:numId w:val="17"/>
+        </w:numPr>
+        <w:shd w:val="clear" w:color="auto" w:fill="0D1117"/>
+        <w:spacing w:before="60" w:after="100" w:afterAutospacing="1" w:line="240" w:lineRule="auto"/>
+        <w:rPr>
+          <w:rFonts w:ascii="Segoe UI" w:hAnsi="Segoe UI" w:cs="Segoe UI"/>
+          <w:color w:val="C9D1D9"/>
+        </w:rPr>
+      </w:pPr>
+      <w:r>
+        <w:rPr>
+          <w:rFonts w:ascii="Segoe UI" w:hAnsi="Segoe UI" w:cs="Segoe UI"/>
+          <w:color w:val="C9D1D9"/>
+        </w:rPr>
+        <w:t xml:space="preserve">Build </w:t>
+      </w:r>
+      <w:proofErr w:type="spellStart"/>
+      <w:r>
+        <w:rPr>
+          <w:rFonts w:ascii="Segoe UI" w:hAnsi="Segoe UI" w:cs="Segoe UI"/>
+          <w:color w:val="C9D1D9"/>
+        </w:rPr>
+        <w:t>command</w:t>
+      </w:r>
+      <w:proofErr w:type="spellEnd"/>
+      <w:r>
+        <w:rPr>
+          <w:rFonts w:ascii="Segoe UI" w:hAnsi="Segoe UI" w:cs="Segoe UI"/>
+          <w:color w:val="C9D1D9"/>
+        </w:rPr>
+        <w:t xml:space="preserve">: </w:t>
+      </w:r>
+      <w:proofErr w:type="spellStart"/>
+      <w:r>
+        <w:rPr>
+          <w:rFonts w:ascii="Segoe UI" w:hAnsi="Segoe UI" w:cs="Segoe UI"/>
+          <w:color w:val="C9D1D9"/>
+        </w:rPr>
+        <w:t>yarn</w:t>
+      </w:r>
+      <w:proofErr w:type="spellEnd"/>
+      <w:r>
+        <w:rPr>
+          <w:rFonts w:ascii="Segoe UI" w:hAnsi="Segoe UI" w:cs="Segoe UI"/>
+          <w:color w:val="C9D1D9"/>
+        </w:rPr>
+        <w:t xml:space="preserve"> build</w:t>
+      </w:r>
+    </w:p>
+    <w:p>
+      <w:pPr>
+        <w:numPr>
+          <w:ilvl w:val="1"/>
+          <w:numId w:val="17"/>
+        </w:numPr>
+        <w:shd w:val="clear" w:color="auto" w:fill="0D1117"/>
+        <w:spacing w:before="60" w:after="100" w:afterAutospacing="1" w:line="240" w:lineRule="auto"/>
+        <w:rPr>
+          <w:rFonts w:ascii="Segoe UI" w:hAnsi="Segoe UI" w:cs="Segoe UI"/>
+          <w:color w:val="C9D1D9"/>
+        </w:rPr>
+      </w:pPr>
+      <w:proofErr w:type="spellStart"/>
+      <w:r>
+        <w:rPr>
+          <w:rFonts w:ascii="Segoe UI" w:hAnsi="Segoe UI" w:cs="Segoe UI"/>
+          <w:color w:val="C9D1D9"/>
+        </w:rPr>
+        <w:t>Publish</w:t>
+      </w:r>
+      <w:proofErr w:type="spellEnd"/>
+      <w:r>
+        <w:rPr>
+          <w:rFonts w:ascii="Segoe UI" w:hAnsi="Segoe UI" w:cs="Segoe UI"/>
+          <w:color w:val="C9D1D9"/>
+        </w:rPr>
+        <w:t xml:space="preserve"> </w:t>
+      </w:r>
+      <w:proofErr w:type="spellStart"/>
+      <w:r>
+        <w:rPr>
+          <w:rFonts w:ascii="Segoe UI" w:hAnsi="Segoe UI" w:cs="Segoe UI"/>
+          <w:color w:val="C9D1D9"/>
+        </w:rPr>
+        <w:t>directory</w:t>
+      </w:r>
+      <w:proofErr w:type="spellEnd"/>
+      <w:r>
+        <w:rPr>
+          <w:rFonts w:ascii="Segoe UI" w:hAnsi="Segoe UI" w:cs="Segoe UI"/>
+          <w:color w:val="C9D1D9"/>
+        </w:rPr>
+        <w:t xml:space="preserve">: </w:t>
+      </w:r>
+      <w:proofErr w:type="spellStart"/>
+      <w:r>
+        <w:rPr>
+          <w:rFonts w:ascii="Segoe UI" w:hAnsi="Segoe UI" w:cs="Segoe UI"/>
+          <w:color w:val="C9D1D9"/>
+        </w:rPr>
+        <w:t>frontend</w:t>
+      </w:r>
+      <w:proofErr w:type="spellEnd"/>
+      <w:r>
+        <w:rPr>
+          <w:rFonts w:ascii="Segoe UI" w:hAnsi="Segoe UI" w:cs="Segoe UI"/>
+          <w:color w:val="C9D1D9"/>
+        </w:rPr>
+        <w:t>/</w:t>
+      </w:r>
+      <w:proofErr w:type="spellStart"/>
+      <w:r>
+        <w:rPr>
+          <w:rFonts w:ascii="Segoe UI" w:hAnsi="Segoe UI" w:cs="Segoe UI"/>
+          <w:color w:val="C9D1D9"/>
+        </w:rPr>
+        <w:t>dist</w:t>
+      </w:r>
+      <w:proofErr w:type="spellEnd"/>
+    </w:p>
+    <w:p>
+      <w:pPr>
+        <w:numPr>
+          <w:ilvl w:val="1"/>
+          <w:numId w:val="17"/>
+        </w:numPr>
+        <w:shd w:val="clear" w:color="auto" w:fill="0D1117"/>
+        <w:spacing w:before="60" w:after="100" w:afterAutospacing="1" w:line="240" w:lineRule="auto"/>
+        <w:rPr>
+          <w:rFonts w:ascii="Segoe UI" w:hAnsi="Segoe UI" w:cs="Segoe UI"/>
+          <w:color w:val="C9D1D9"/>
+        </w:rPr>
+      </w:pPr>
+      <w:r>
+        <w:rPr>
+          <w:rFonts w:ascii="Segoe UI" w:hAnsi="Segoe UI" w:cs="Segoe UI"/>
+          <w:color w:val="C9D1D9"/>
+        </w:rPr>
+        <w:t>Variáveis de ambiente:</w:t>
+      </w:r>
+    </w:p>
+    <w:p>
+      <w:pPr>
+        <w:numPr>
+          <w:ilvl w:val="2"/>
+          <w:numId w:val="17"/>
+        </w:numPr>
+        <w:shd w:val="clear" w:color="auto" w:fill="0D1117"/>
+        <w:spacing w:before="100" w:beforeAutospacing="1" w:after="100" w:afterAutospacing="1" w:line="240" w:lineRule="auto"/>
+        <w:rPr>
+          <w:rFonts w:ascii="Segoe UI" w:hAnsi="Segoe UI" w:cs="Segoe UI"/>
+          <w:color w:val="C9D1D9"/>
+        </w:rPr>
+      </w:pPr>
+      <w:r>
+        <w:rPr>
+          <w:rFonts w:ascii="Segoe UI" w:hAnsi="Segoe UI" w:cs="Segoe UI"/>
+          <w:color w:val="C9D1D9"/>
+        </w:rPr>
+        <w:t>VITE_BACKEND_URL</w:t>
+      </w:r>
+    </w:p>
+    <w:p>
+      <w:pPr>
+        <w:pStyle w:val="NormalWeb"/>
+        <w:numPr>
+          <w:ilvl w:val="0"/>
+          <w:numId w:val="17"/>
+        </w:numPr>
+        <w:shd w:val="clear" w:color="auto" w:fill="0D1117"/>
+        <w:spacing w:before="240" w:beforeAutospacing="0" w:after="240" w:afterAutospacing="0"/>
+        <w:rPr>
+          <w:rFonts w:ascii="Segoe UI" w:hAnsi="Segoe UI" w:cs="Segoe UI"/>
+          <w:color w:val="C9D1D9"/>
+        </w:rPr>
+      </w:pPr>
+      <w:r>
+        <w:rPr>
+          <w:rFonts w:ascii="Segoe UI" w:hAnsi="Segoe UI" w:cs="Segoe UI"/>
+          <w:color w:val="C9D1D9"/>
+        </w:rPr>
+        <w:t>Configurações adicionais</w:t>
+      </w:r>
+    </w:p>
+    <w:p>
+      <w:pPr>
+        <w:numPr>
+          <w:ilvl w:val="1"/>
+          <w:numId w:val="17"/>
+        </w:numPr>
+        <w:shd w:val="clear" w:color="auto" w:fill="0D1117"/>
+        <w:spacing w:before="100" w:beforeAutospacing="1" w:after="100" w:afterAutospacing="1" w:line="240" w:lineRule="auto"/>
+        <w:rPr>
+          <w:rFonts w:ascii="Segoe UI" w:hAnsi="Segoe UI" w:cs="Segoe UI"/>
+          <w:color w:val="C9D1D9"/>
+        </w:rPr>
+      </w:pPr>
+      <w:r>
+        <w:rPr>
+          <w:rFonts w:ascii="Segoe UI" w:hAnsi="Segoe UI" w:cs="Segoe UI"/>
+          <w:color w:val="C9D1D9"/>
+        </w:rPr>
+        <w:t>Site settings -&gt; Domain Management: (colocar o nome que você quiser)</w:t>
+      </w:r>
+    </w:p>
+    <w:p>
+      <w:pPr>
+        <w:numPr>
+          <w:ilvl w:val="1"/>
+          <w:numId w:val="17"/>
+        </w:numPr>
+        <w:shd w:val="clear" w:color="auto" w:fill="0D1117"/>
+        <w:spacing w:before="60" w:after="100" w:afterAutospacing="1" w:line="240" w:lineRule="auto"/>
+        <w:rPr>
+          <w:rFonts w:ascii="Segoe UI" w:hAnsi="Segoe UI" w:cs="Segoe UI"/>
+          <w:color w:val="C9D1D9"/>
+        </w:rPr>
+      </w:pPr>
+      <w:proofErr w:type="spellStart"/>
+      <w:r>
+        <w:rPr>
+          <w:rFonts w:ascii="Segoe UI" w:hAnsi="Segoe UI" w:cs="Segoe UI"/>
+          <w:color w:val="C9D1D9"/>
+        </w:rPr>
+        <w:t>Deploys</w:t>
+      </w:r>
+      <w:proofErr w:type="spellEnd"/>
+      <w:r>
+        <w:rPr>
+          <w:rFonts w:ascii="Segoe UI" w:hAnsi="Segoe UI" w:cs="Segoe UI"/>
+          <w:color w:val="C9D1D9"/>
+        </w:rPr>
+        <w:t xml:space="preserve"> -&gt; Trigger </w:t>
+      </w:r>
+      <w:proofErr w:type="spellStart"/>
+      <w:r>
+        <w:rPr>
+          <w:rFonts w:ascii="Segoe UI" w:hAnsi="Segoe UI" w:cs="Segoe UI"/>
+          <w:color w:val="C9D1D9"/>
+        </w:rPr>
+        <w:t>deploy</w:t>
+      </w:r>
+      <w:proofErr w:type="spellEnd"/>
+    </w:p>
+    <w:p>
+      <w:pPr>
+        <w:pStyle w:val="Ttulo2"/>
+        <w:shd w:val="clear" w:color="auto" w:fill="0D1117"/>
+        <w:spacing w:before="360" w:beforeAutospacing="0" w:after="240" w:afterAutospacing="0"/>
+        <w:rPr>
+          <w:rFonts w:ascii="Segoe UI" w:hAnsi="Segoe UI" w:cs="Segoe UI"/>
+          <w:color w:val="C9D1D9"/>
+        </w:rPr>
+      </w:pPr>
+      <w:r>
+        <w:rPr>
+          <w:rFonts w:ascii="Segoe UI" w:hAnsi="Segoe UI" w:cs="Segoe UI"/>
+          <w:color w:val="C9D1D9"/>
+        </w:rPr>
+        <w:t>PARABÉNS!</w:t>
+      </w:r>
+    </w:p>
+    <w:p>
+      <w:pPr>
+        <w:pStyle w:val="NormalWeb"/>
+        <w:shd w:val="clear" w:color="auto" w:fill="0D1117"/>
+        <w:spacing w:before="0" w:beforeAutospacing="0" w:after="240" w:afterAutospacing="0"/>
+        <w:rPr>
+          <w:rFonts w:ascii="Segoe UI" w:hAnsi="Segoe UI" w:cs="Segoe UI"/>
+          <w:color w:val="C9D1D9"/>
+        </w:rPr>
+      </w:pPr>
+      <w:r>
+        <w:rPr>
+          <w:rFonts w:ascii="Segoe UI" w:hAnsi="Segoe UI" w:cs="Segoe UI"/>
+          <w:noProof/>
+          <w:color w:val="0000FF"/>
+        </w:rPr>
+        <w:lastRenderedPageBreak/>
+        <w:drawing>
+          <wp:inline distT="0" distB="0" distL="0" distR="0">
+            <wp:extent cx="952500" cy="952500"/>
+            <wp:effectExtent l="0" t="0" r="0" b="0"/>
+            <wp:docPr id="7" name="Imagem 7" descr="Parabéns!">
+              <a:hlinkClick xmlns:a="http://schemas.openxmlformats.org/drawingml/2006/main" r:id="rId24" tgtFrame="&quot;_blank&quot;"/>
+            </wp:docPr>
+            <wp:cNvGraphicFramePr>
+              <a:graphicFrameLocks xmlns:a="http://schemas.openxmlformats.org/drawingml/2006/main" noChangeAspect="1"/>
+            </wp:cNvGraphicFramePr>
+            <a:graphic xmlns:a="http://schemas.openxmlformats.org/drawingml/2006/main">
+              <a:graphicData uri="http://schemas.openxmlformats.org/drawingml/2006/picture">
+                <pic:pic xmlns:pic="http://schemas.openxmlformats.org/drawingml/2006/picture">
+                  <pic:nvPicPr>
+                    <pic:cNvPr id="0" name="Picture 4" descr="Parabéns!">
+                      <a:hlinkClick r:id="rId24" tgtFrame="&quot;_blank&quot;"/>
+                    </pic:cNvPr>
+                    <pic:cNvPicPr>
+                      <a:picLocks noChangeAspect="1" noChangeArrowheads="1"/>
+                    </pic:cNvPicPr>
+                  </pic:nvPicPr>
+                  <pic:blipFill>
+                    <a:blip r:embed="rId25">
+                      <a:extLst>
+                        <a:ext uri="{28A0092B-C50C-407E-A947-70E740481C1C}">
+                          <a14:useLocalDpi xmlns:a14="http://schemas.microsoft.com/office/drawing/2010/main" val="0"/>
+                        </a:ext>
+                      </a:extLst>
+                    </a:blip>
+                    <a:srcRect/>
+                    <a:stretch>
+                      <a:fillRect/>
+                    </a:stretch>
+                  </pic:blipFill>
+                  <pic:spPr bwMode="auto">
+                    <a:xfrm>
+                      <a:off x="0" y="0"/>
+                      <a:ext cx="952500" cy="952500"/>
+                    </a:xfrm>
+                    <a:prstGeom prst="rect">
+                      <a:avLst/>
+                    </a:prstGeom>
+                    <a:noFill/>
+                    <a:ln>
+                      <a:noFill/>
+                    </a:ln>
+                  </pic:spPr>
+                </pic:pic>
+              </a:graphicData>
+            </a:graphic>
+          </wp:inline>
+        </w:drawing>
+      </w:r>
+    </w:p>
+    <w:p>
+      <w:pPr>
+        <w:numPr>
+          <w:ilvl w:val="0"/>
+          <w:numId w:val="18"/>
+        </w:numPr>
+        <w:shd w:val="clear" w:color="auto" w:fill="0D1117"/>
+        <w:spacing w:before="100" w:beforeAutospacing="1" w:after="100" w:afterAutospacing="1" w:line="240" w:lineRule="auto"/>
+        <w:rPr>
+          <w:rFonts w:ascii="Segoe UI" w:hAnsi="Segoe UI" w:cs="Segoe UI"/>
+          <w:color w:val="C9D1D9"/>
+        </w:rPr>
+      </w:pPr>
+      <w:r>
+        <w:rPr>
+          <w:rFonts w:ascii="Segoe UI" w:hAnsi="Segoe UI" w:cs="Segoe UI"/>
+          <w:color w:val="C9D1D9"/>
+        </w:rPr>
+        <w:t>Quero muito saber seu feedback</w:t>
+      </w:r>
+    </w:p>
+    <w:p>
+      <w:pPr>
+        <w:numPr>
+          <w:ilvl w:val="1"/>
+          <w:numId w:val="18"/>
+        </w:numPr>
+        <w:shd w:val="clear" w:color="auto" w:fill="0D1117"/>
+        <w:spacing w:before="100" w:beforeAutospacing="1" w:after="100" w:afterAutospacing="1" w:line="240" w:lineRule="auto"/>
+        <w:rPr>
+          <w:rFonts w:ascii="Segoe UI" w:hAnsi="Segoe UI" w:cs="Segoe UI"/>
+          <w:color w:val="C9D1D9"/>
+        </w:rPr>
+      </w:pPr>
+      <w:r>
+        <w:rPr>
+          <w:rFonts w:ascii="Segoe UI" w:hAnsi="Segoe UI" w:cs="Segoe UI"/>
+          <w:color w:val="C9D1D9"/>
+        </w:rPr>
+        <w:t>O que você está achando da nossa abordagem?</w:t>
+      </w:r>
+    </w:p>
+    <w:p>
+      <w:pPr>
+        <w:numPr>
+          <w:ilvl w:val="1"/>
+          <w:numId w:val="18"/>
+        </w:numPr>
+        <w:shd w:val="clear" w:color="auto" w:fill="0D1117"/>
+        <w:spacing w:before="60" w:after="100" w:afterAutospacing="1" w:line="240" w:lineRule="auto"/>
+        <w:rPr>
+          <w:rFonts w:ascii="Segoe UI" w:hAnsi="Segoe UI" w:cs="Segoe UI"/>
+          <w:color w:val="C9D1D9"/>
+        </w:rPr>
+      </w:pPr>
+      <w:r>
+        <w:rPr>
+          <w:rFonts w:ascii="Segoe UI" w:hAnsi="Segoe UI" w:cs="Segoe UI"/>
+          <w:color w:val="C9D1D9"/>
+        </w:rPr>
+        <w:t>Você está conseguindo acompanhar?</w:t>
+      </w:r>
+    </w:p>
+    <w:p>
+      <w:pPr>
+        <w:numPr>
+          <w:ilvl w:val="1"/>
+          <w:numId w:val="18"/>
+        </w:numPr>
+        <w:shd w:val="clear" w:color="auto" w:fill="0D1117"/>
+        <w:spacing w:before="60" w:after="100" w:afterAutospacing="1" w:line="240" w:lineRule="auto"/>
+        <w:rPr>
+          <w:rFonts w:ascii="Segoe UI" w:hAnsi="Segoe UI" w:cs="Segoe UI"/>
+          <w:color w:val="C9D1D9"/>
+        </w:rPr>
+      </w:pPr>
+      <w:r>
+        <w:rPr>
+          <w:rFonts w:ascii="Segoe UI" w:hAnsi="Segoe UI" w:cs="Segoe UI"/>
+          <w:color w:val="C9D1D9"/>
+        </w:rPr>
+        <w:t>O que você está achando do evento?</w:t>
+      </w:r>
+    </w:p>
+    <w:p>
+      <w:pPr>
+        <w:numPr>
+          <w:ilvl w:val="0"/>
+          <w:numId w:val="18"/>
+        </w:numPr>
+        <w:shd w:val="clear" w:color="auto" w:fill="0D1117"/>
+        <w:spacing w:before="60" w:after="100" w:afterAutospacing="1" w:line="240" w:lineRule="auto"/>
+        <w:rPr>
+          <w:rFonts w:ascii="Segoe UI" w:hAnsi="Segoe UI" w:cs="Segoe UI"/>
+          <w:color w:val="C9D1D9"/>
+        </w:rPr>
+      </w:pPr>
+      <w:r>
+        <w:rPr>
+          <w:rFonts w:ascii="Segoe UI" w:hAnsi="Segoe UI" w:cs="Segoe UI"/>
+          <w:color w:val="C9D1D9"/>
+        </w:rPr>
+        <w:t>Participe</w:t>
+      </w:r>
+    </w:p>
+    <w:p>
+      <w:pPr>
+        <w:numPr>
+          <w:ilvl w:val="1"/>
+          <w:numId w:val="18"/>
+        </w:numPr>
+        <w:shd w:val="clear" w:color="auto" w:fill="0D1117"/>
+        <w:spacing w:before="100" w:beforeAutospacing="1" w:after="100" w:afterAutospacing="1" w:line="240" w:lineRule="auto"/>
+        <w:rPr>
+          <w:rFonts w:ascii="Segoe UI" w:hAnsi="Segoe UI" w:cs="Segoe UI"/>
+          <w:color w:val="C9D1D9"/>
+        </w:rPr>
+      </w:pPr>
+      <w:r>
+        <w:rPr>
+          <w:rFonts w:ascii="Segoe UI" w:hAnsi="Segoe UI" w:cs="Segoe UI"/>
+          <w:color w:val="C9D1D9"/>
+        </w:rPr>
+        <w:t>Comente no Instagram e marque a gente @</w:t>
+      </w:r>
+      <w:proofErr w:type="spellStart"/>
+      <w:r>
+        <w:rPr>
+          <w:rFonts w:ascii="Segoe UI" w:hAnsi="Segoe UI" w:cs="Segoe UI"/>
+          <w:color w:val="C9D1D9"/>
+        </w:rPr>
+        <w:t>devsuperior.ig</w:t>
+      </w:r>
+      <w:proofErr w:type="spellEnd"/>
+    </w:p>
+    <w:p>
+      <w:pPr>
+        <w:numPr>
+          <w:ilvl w:val="1"/>
+          <w:numId w:val="18"/>
+        </w:numPr>
+        <w:shd w:val="clear" w:color="auto" w:fill="0D1117"/>
+        <w:spacing w:before="60" w:after="100" w:afterAutospacing="1" w:line="240" w:lineRule="auto"/>
+        <w:rPr>
+          <w:rFonts w:ascii="Segoe UI" w:hAnsi="Segoe UI" w:cs="Segoe UI"/>
+          <w:color w:val="C9D1D9"/>
+        </w:rPr>
+      </w:pPr>
+      <w:r>
+        <w:rPr>
+          <w:rFonts w:ascii="Segoe UI" w:hAnsi="Segoe UI" w:cs="Segoe UI"/>
+          <w:color w:val="C9D1D9"/>
+        </w:rPr>
+        <w:t xml:space="preserve">Divulgue seu projeto no </w:t>
+      </w:r>
+      <w:proofErr w:type="spellStart"/>
+      <w:r>
+        <w:rPr>
+          <w:rFonts w:ascii="Segoe UI" w:hAnsi="Segoe UI" w:cs="Segoe UI"/>
+          <w:color w:val="C9D1D9"/>
+        </w:rPr>
+        <w:t>Linkedin</w:t>
+      </w:r>
+      <w:proofErr w:type="spellEnd"/>
+      <w:r>
+        <w:rPr>
+          <w:rFonts w:ascii="Segoe UI" w:hAnsi="Segoe UI" w:cs="Segoe UI"/>
+          <w:color w:val="C9D1D9"/>
+        </w:rPr>
+        <w:t xml:space="preserve"> e marque a </w:t>
+      </w:r>
+      <w:proofErr w:type="spellStart"/>
+      <w:r>
+        <w:rPr>
+          <w:rFonts w:ascii="Segoe UI" w:hAnsi="Segoe UI" w:cs="Segoe UI"/>
+          <w:color w:val="C9D1D9"/>
+        </w:rPr>
+        <w:t>DevSuperior</w:t>
+      </w:r>
+      <w:proofErr w:type="spellEnd"/>
+    </w:p>
+    <w:p/>
     <w:sectPr>
       <w:pgSz w:w="11906" w:h="16838"/>
       <w:pgMar w:top="1417" w:right="1701" w:bottom="1417" w:left="1701" w:header="708" w:footer="708" w:gutter="0"/>
@@ -5209,6 +8009,155 @@
 <file path=word/numbering.xml><?xml version="1.0" encoding="utf-8"?>
 <w:numbering xmlns:wpc="http://schemas.microsoft.com/office/word/2010/wordprocessingCanvas" xmlns:cx="http://schemas.microsoft.com/office/drawing/2014/chartex" xmlns:cx1="http://schemas.microsoft.com/office/drawing/2015/9/8/chartex" xmlns:mc="http://schemas.openxmlformats.org/markup-compatibility/2006" xmlns:o="urn:schemas-microsoft-com:office:office" xmlns:r="http://schemas.openxmlformats.org/officeDocument/2006/relationships" xmlns:m="http://schemas.openxmlformats.org/officeDocument/2006/math" xmlns:v="urn:schemas-microsoft-com:vml" xmlns:wp14="http://schemas.microsoft.com/office/word/2010/wordprocessingDrawing" xmlns:wp="http://schemas.openxmlformats.org/drawingml/2006/wordprocessingDrawing" xmlns:w10="urn:schemas-microsoft-com:office:word" xmlns:w="http://schemas.openxmlformats.org/wordprocessingml/2006/main" xmlns:w14="http://schemas.microsoft.com/office/word/2010/wordml" xmlns:w15="http://schemas.microsoft.com/office/word/2012/wordml" xmlns:w16se="http://schemas.microsoft.com/office/word/2015/wordml/symex" xmlns:wpg="http://schemas.microsoft.com/office/word/2010/wordprocessingGroup" xmlns:wpi="http://schemas.microsoft.com/office/word/2010/wordprocessingInk" xmlns:wne="http://schemas.microsoft.com/office/word/2006/wordml" xmlns:wps="http://schemas.microsoft.com/office/word/2010/wordprocessingShape" mc:Ignorable="w14 w15 w16se wp14">
   <w:abstractNum w:abstractNumId="0" w15:restartNumberingAfterBreak="0">
+    <w:nsid w:val="01890E0D"/>
+    <w:multiLevelType w:val="multilevel"/>
+    <w:tmpl w:val="8A00BD20"/>
+    <w:lvl w:ilvl="0">
+      <w:start w:val="1"/>
+      <w:numFmt w:val="bullet"/>
+      <w:lvlText w:val=""/>
+      <w:lvlJc w:val="left"/>
+      <w:pPr>
+        <w:tabs>
+          <w:tab w:val="num" w:pos="720"/>
+        </w:tabs>
+        <w:ind w:left="720" w:hanging="360"/>
+      </w:pPr>
+      <w:rPr>
+        <w:rFonts w:ascii="Symbol" w:hAnsi="Symbol" w:hint="default"/>
+        <w:sz w:val="20"/>
+      </w:rPr>
+    </w:lvl>
+    <w:lvl w:ilvl="1" w:tentative="1">
+      <w:start w:val="1"/>
+      <w:numFmt w:val="bullet"/>
+      <w:lvlText w:val="o"/>
+      <w:lvlJc w:val="left"/>
+      <w:pPr>
+        <w:tabs>
+          <w:tab w:val="num" w:pos="1440"/>
+        </w:tabs>
+        <w:ind w:left="1440" w:hanging="360"/>
+      </w:pPr>
+      <w:rPr>
+        <w:rFonts w:ascii="Courier New" w:hAnsi="Courier New" w:hint="default"/>
+        <w:sz w:val="20"/>
+      </w:rPr>
+    </w:lvl>
+    <w:lvl w:ilvl="2" w:tentative="1">
+      <w:start w:val="1"/>
+      <w:numFmt w:val="bullet"/>
+      <w:lvlText w:val=""/>
+      <w:lvlJc w:val="left"/>
+      <w:pPr>
+        <w:tabs>
+          <w:tab w:val="num" w:pos="2160"/>
+        </w:tabs>
+        <w:ind w:left="2160" w:hanging="360"/>
+      </w:pPr>
+      <w:rPr>
+        <w:rFonts w:ascii="Wingdings" w:hAnsi="Wingdings" w:hint="default"/>
+        <w:sz w:val="20"/>
+      </w:rPr>
+    </w:lvl>
+    <w:lvl w:ilvl="3" w:tentative="1">
+      <w:start w:val="1"/>
+      <w:numFmt w:val="bullet"/>
+      <w:lvlText w:val=""/>
+      <w:lvlJc w:val="left"/>
+      <w:pPr>
+        <w:tabs>
+          <w:tab w:val="num" w:pos="2880"/>
+        </w:tabs>
+        <w:ind w:left="2880" w:hanging="360"/>
+      </w:pPr>
+      <w:rPr>
+        <w:rFonts w:ascii="Wingdings" w:hAnsi="Wingdings" w:hint="default"/>
+        <w:sz w:val="20"/>
+      </w:rPr>
+    </w:lvl>
+    <w:lvl w:ilvl="4" w:tentative="1">
+      <w:start w:val="1"/>
+      <w:numFmt w:val="bullet"/>
+      <w:lvlText w:val=""/>
+      <w:lvlJc w:val="left"/>
+      <w:pPr>
+        <w:tabs>
+          <w:tab w:val="num" w:pos="3600"/>
+        </w:tabs>
+        <w:ind w:left="3600" w:hanging="360"/>
+      </w:pPr>
+      <w:rPr>
+        <w:rFonts w:ascii="Wingdings" w:hAnsi="Wingdings" w:hint="default"/>
+        <w:sz w:val="20"/>
+      </w:rPr>
+    </w:lvl>
+    <w:lvl w:ilvl="5" w:tentative="1">
+      <w:start w:val="1"/>
+      <w:numFmt w:val="bullet"/>
+      <w:lvlText w:val=""/>
+      <w:lvlJc w:val="left"/>
+      <w:pPr>
+        <w:tabs>
+          <w:tab w:val="num" w:pos="4320"/>
+        </w:tabs>
+        <w:ind w:left="4320" w:hanging="360"/>
+      </w:pPr>
+      <w:rPr>
+        <w:rFonts w:ascii="Wingdings" w:hAnsi="Wingdings" w:hint="default"/>
+        <w:sz w:val="20"/>
+      </w:rPr>
+    </w:lvl>
+    <w:lvl w:ilvl="6" w:tentative="1">
+      <w:start w:val="1"/>
+      <w:numFmt w:val="bullet"/>
+      <w:lvlText w:val=""/>
+      <w:lvlJc w:val="left"/>
+      <w:pPr>
+        <w:tabs>
+          <w:tab w:val="num" w:pos="5040"/>
+        </w:tabs>
+        <w:ind w:left="5040" w:hanging="360"/>
+      </w:pPr>
+      <w:rPr>
+        <w:rFonts w:ascii="Wingdings" w:hAnsi="Wingdings" w:hint="default"/>
+        <w:sz w:val="20"/>
+      </w:rPr>
+    </w:lvl>
+    <w:lvl w:ilvl="7" w:tentative="1">
+      <w:start w:val="1"/>
+      <w:numFmt w:val="bullet"/>
+      <w:lvlText w:val=""/>
+      <w:lvlJc w:val="left"/>
+      <w:pPr>
+        <w:tabs>
+          <w:tab w:val="num" w:pos="5760"/>
+        </w:tabs>
+        <w:ind w:left="5760" w:hanging="360"/>
+      </w:pPr>
+      <w:rPr>
+        <w:rFonts w:ascii="Wingdings" w:hAnsi="Wingdings" w:hint="default"/>
+        <w:sz w:val="20"/>
+      </w:rPr>
+    </w:lvl>
+    <w:lvl w:ilvl="8" w:tentative="1">
+      <w:start w:val="1"/>
+      <w:numFmt w:val="bullet"/>
+      <w:lvlText w:val=""/>
+      <w:lvlJc w:val="left"/>
+      <w:pPr>
+        <w:tabs>
+          <w:tab w:val="num" w:pos="6480"/>
+        </w:tabs>
+        <w:ind w:left="6480" w:hanging="360"/>
+      </w:pPr>
+      <w:rPr>
+        <w:rFonts w:ascii="Wingdings" w:hAnsi="Wingdings" w:hint="default"/>
+        <w:sz w:val="20"/>
+      </w:rPr>
+    </w:lvl>
+  </w:abstractNum>
+  <w:abstractNum w:abstractNumId="1" w15:restartNumberingAfterBreak="0">
     <w:nsid w:val="0E904E36"/>
     <w:multiLevelType w:val="multilevel"/>
     <w:tmpl w:val="8312C698"/>
@@ -5357,7 +8306,7 @@
       </w:rPr>
     </w:lvl>
   </w:abstractNum>
-  <w:abstractNum w:abstractNumId="1" w15:restartNumberingAfterBreak="0">
+  <w:abstractNum w:abstractNumId="2" w15:restartNumberingAfterBreak="0">
     <w:nsid w:val="16A604CE"/>
     <w:multiLevelType w:val="multilevel"/>
     <w:tmpl w:val="08422620"/>
@@ -5506,7 +8455,7 @@
       </w:rPr>
     </w:lvl>
   </w:abstractNum>
-  <w:abstractNum w:abstractNumId="2" w15:restartNumberingAfterBreak="0">
+  <w:abstractNum w:abstractNumId="3" w15:restartNumberingAfterBreak="0">
     <w:nsid w:val="1A915584"/>
     <w:multiLevelType w:val="multilevel"/>
     <w:tmpl w:val="CBC2806C"/>
@@ -5655,7 +8604,7 @@
       </w:rPr>
     </w:lvl>
   </w:abstractNum>
-  <w:abstractNum w:abstractNumId="3" w15:restartNumberingAfterBreak="0">
+  <w:abstractNum w:abstractNumId="4" w15:restartNumberingAfterBreak="0">
     <w:nsid w:val="21B013D4"/>
     <w:multiLevelType w:val="multilevel"/>
     <w:tmpl w:val="D11CCD22"/>
@@ -5804,7 +8753,7 @@
       </w:rPr>
     </w:lvl>
   </w:abstractNum>
-  <w:abstractNum w:abstractNumId="4" w15:restartNumberingAfterBreak="0">
+  <w:abstractNum w:abstractNumId="5" w15:restartNumberingAfterBreak="0">
     <w:nsid w:val="25445C2B"/>
     <w:multiLevelType w:val="multilevel"/>
     <w:tmpl w:val="3A3A2A92"/>
@@ -5953,7 +8902,7 @@
       </w:rPr>
     </w:lvl>
   </w:abstractNum>
-  <w:abstractNum w:abstractNumId="5" w15:restartNumberingAfterBreak="0">
+  <w:abstractNum w:abstractNumId="6" w15:restartNumberingAfterBreak="0">
     <w:nsid w:val="2BB91826"/>
     <w:multiLevelType w:val="multilevel"/>
     <w:tmpl w:val="2BAA5C3A"/>
@@ -6102,7 +9051,7 @@
       </w:rPr>
     </w:lvl>
   </w:abstractNum>
-  <w:abstractNum w:abstractNumId="6" w15:restartNumberingAfterBreak="0">
+  <w:abstractNum w:abstractNumId="7" w15:restartNumberingAfterBreak="0">
     <w:nsid w:val="45FA5B27"/>
     <w:multiLevelType w:val="multilevel"/>
     <w:tmpl w:val="55C4C460"/>
@@ -6251,7 +9200,7 @@
       </w:rPr>
     </w:lvl>
   </w:abstractNum>
-  <w:abstractNum w:abstractNumId="7" w15:restartNumberingAfterBreak="0">
+  <w:abstractNum w:abstractNumId="8" w15:restartNumberingAfterBreak="0">
     <w:nsid w:val="463A74AB"/>
     <w:multiLevelType w:val="multilevel"/>
     <w:tmpl w:val="2340D112"/>
@@ -6400,7 +9349,7 @@
       </w:rPr>
     </w:lvl>
   </w:abstractNum>
-  <w:abstractNum w:abstractNumId="8" w15:restartNumberingAfterBreak="0">
+  <w:abstractNum w:abstractNumId="9" w15:restartNumberingAfterBreak="0">
     <w:nsid w:val="4F203503"/>
     <w:multiLevelType w:val="multilevel"/>
     <w:tmpl w:val="DE04C53E"/>
@@ -6549,7 +9498,7 @@
       </w:rPr>
     </w:lvl>
   </w:abstractNum>
-  <w:abstractNum w:abstractNumId="9" w15:restartNumberingAfterBreak="0">
+  <w:abstractNum w:abstractNumId="10" w15:restartNumberingAfterBreak="0">
     <w:nsid w:val="50AC270D"/>
     <w:multiLevelType w:val="multilevel"/>
     <w:tmpl w:val="9C3AEAC4"/>
@@ -6698,35 +9647,1102 @@
       </w:rPr>
     </w:lvl>
   </w:abstractNum>
+  <w:abstractNum w:abstractNumId="11" w15:restartNumberingAfterBreak="0">
+    <w:nsid w:val="54866329"/>
+    <w:multiLevelType w:val="multilevel"/>
+    <w:tmpl w:val="C4765C7E"/>
+    <w:lvl w:ilvl="0">
+      <w:start w:val="1"/>
+      <w:numFmt w:val="bullet"/>
+      <w:lvlText w:val=""/>
+      <w:lvlJc w:val="left"/>
+      <w:pPr>
+        <w:tabs>
+          <w:tab w:val="num" w:pos="720"/>
+        </w:tabs>
+        <w:ind w:left="720" w:hanging="360"/>
+      </w:pPr>
+      <w:rPr>
+        <w:rFonts w:ascii="Symbol" w:hAnsi="Symbol" w:hint="default"/>
+        <w:sz w:val="20"/>
+      </w:rPr>
+    </w:lvl>
+    <w:lvl w:ilvl="1" w:tentative="1">
+      <w:start w:val="1"/>
+      <w:numFmt w:val="bullet"/>
+      <w:lvlText w:val="o"/>
+      <w:lvlJc w:val="left"/>
+      <w:pPr>
+        <w:tabs>
+          <w:tab w:val="num" w:pos="1440"/>
+        </w:tabs>
+        <w:ind w:left="1440" w:hanging="360"/>
+      </w:pPr>
+      <w:rPr>
+        <w:rFonts w:ascii="Courier New" w:hAnsi="Courier New" w:hint="default"/>
+        <w:sz w:val="20"/>
+      </w:rPr>
+    </w:lvl>
+    <w:lvl w:ilvl="2" w:tentative="1">
+      <w:start w:val="1"/>
+      <w:numFmt w:val="bullet"/>
+      <w:lvlText w:val=""/>
+      <w:lvlJc w:val="left"/>
+      <w:pPr>
+        <w:tabs>
+          <w:tab w:val="num" w:pos="2160"/>
+        </w:tabs>
+        <w:ind w:left="2160" w:hanging="360"/>
+      </w:pPr>
+      <w:rPr>
+        <w:rFonts w:ascii="Wingdings" w:hAnsi="Wingdings" w:hint="default"/>
+        <w:sz w:val="20"/>
+      </w:rPr>
+    </w:lvl>
+    <w:lvl w:ilvl="3" w:tentative="1">
+      <w:start w:val="1"/>
+      <w:numFmt w:val="bullet"/>
+      <w:lvlText w:val=""/>
+      <w:lvlJc w:val="left"/>
+      <w:pPr>
+        <w:tabs>
+          <w:tab w:val="num" w:pos="2880"/>
+        </w:tabs>
+        <w:ind w:left="2880" w:hanging="360"/>
+      </w:pPr>
+      <w:rPr>
+        <w:rFonts w:ascii="Wingdings" w:hAnsi="Wingdings" w:hint="default"/>
+        <w:sz w:val="20"/>
+      </w:rPr>
+    </w:lvl>
+    <w:lvl w:ilvl="4" w:tentative="1">
+      <w:start w:val="1"/>
+      <w:numFmt w:val="bullet"/>
+      <w:lvlText w:val=""/>
+      <w:lvlJc w:val="left"/>
+      <w:pPr>
+        <w:tabs>
+          <w:tab w:val="num" w:pos="3600"/>
+        </w:tabs>
+        <w:ind w:left="3600" w:hanging="360"/>
+      </w:pPr>
+      <w:rPr>
+        <w:rFonts w:ascii="Wingdings" w:hAnsi="Wingdings" w:hint="default"/>
+        <w:sz w:val="20"/>
+      </w:rPr>
+    </w:lvl>
+    <w:lvl w:ilvl="5" w:tentative="1">
+      <w:start w:val="1"/>
+      <w:numFmt w:val="bullet"/>
+      <w:lvlText w:val=""/>
+      <w:lvlJc w:val="left"/>
+      <w:pPr>
+        <w:tabs>
+          <w:tab w:val="num" w:pos="4320"/>
+        </w:tabs>
+        <w:ind w:left="4320" w:hanging="360"/>
+      </w:pPr>
+      <w:rPr>
+        <w:rFonts w:ascii="Wingdings" w:hAnsi="Wingdings" w:hint="default"/>
+        <w:sz w:val="20"/>
+      </w:rPr>
+    </w:lvl>
+    <w:lvl w:ilvl="6" w:tentative="1">
+      <w:start w:val="1"/>
+      <w:numFmt w:val="bullet"/>
+      <w:lvlText w:val=""/>
+      <w:lvlJc w:val="left"/>
+      <w:pPr>
+        <w:tabs>
+          <w:tab w:val="num" w:pos="5040"/>
+        </w:tabs>
+        <w:ind w:left="5040" w:hanging="360"/>
+      </w:pPr>
+      <w:rPr>
+        <w:rFonts w:ascii="Wingdings" w:hAnsi="Wingdings" w:hint="default"/>
+        <w:sz w:val="20"/>
+      </w:rPr>
+    </w:lvl>
+    <w:lvl w:ilvl="7" w:tentative="1">
+      <w:start w:val="1"/>
+      <w:numFmt w:val="bullet"/>
+      <w:lvlText w:val=""/>
+      <w:lvlJc w:val="left"/>
+      <w:pPr>
+        <w:tabs>
+          <w:tab w:val="num" w:pos="5760"/>
+        </w:tabs>
+        <w:ind w:left="5760" w:hanging="360"/>
+      </w:pPr>
+      <w:rPr>
+        <w:rFonts w:ascii="Wingdings" w:hAnsi="Wingdings" w:hint="default"/>
+        <w:sz w:val="20"/>
+      </w:rPr>
+    </w:lvl>
+    <w:lvl w:ilvl="8" w:tentative="1">
+      <w:start w:val="1"/>
+      <w:numFmt w:val="bullet"/>
+      <w:lvlText w:val=""/>
+      <w:lvlJc w:val="left"/>
+      <w:pPr>
+        <w:tabs>
+          <w:tab w:val="num" w:pos="6480"/>
+        </w:tabs>
+        <w:ind w:left="6480" w:hanging="360"/>
+      </w:pPr>
+      <w:rPr>
+        <w:rFonts w:ascii="Wingdings" w:hAnsi="Wingdings" w:hint="default"/>
+        <w:sz w:val="20"/>
+      </w:rPr>
+    </w:lvl>
+  </w:abstractNum>
+  <w:abstractNum w:abstractNumId="12" w15:restartNumberingAfterBreak="0">
+    <w:nsid w:val="69E117F9"/>
+    <w:multiLevelType w:val="multilevel"/>
+    <w:tmpl w:val="DE1679B2"/>
+    <w:lvl w:ilvl="0">
+      <w:start w:val="1"/>
+      <w:numFmt w:val="bullet"/>
+      <w:lvlText w:val=""/>
+      <w:lvlJc w:val="left"/>
+      <w:pPr>
+        <w:tabs>
+          <w:tab w:val="num" w:pos="720"/>
+        </w:tabs>
+        <w:ind w:left="720" w:hanging="360"/>
+      </w:pPr>
+      <w:rPr>
+        <w:rFonts w:ascii="Symbol" w:hAnsi="Symbol" w:hint="default"/>
+        <w:sz w:val="20"/>
+      </w:rPr>
+    </w:lvl>
+    <w:lvl w:ilvl="1">
+      <w:start w:val="1"/>
+      <w:numFmt w:val="bullet"/>
+      <w:lvlText w:val="o"/>
+      <w:lvlJc w:val="left"/>
+      <w:pPr>
+        <w:tabs>
+          <w:tab w:val="num" w:pos="1440"/>
+        </w:tabs>
+        <w:ind w:left="1440" w:hanging="360"/>
+      </w:pPr>
+      <w:rPr>
+        <w:rFonts w:ascii="Courier New" w:hAnsi="Courier New" w:hint="default"/>
+        <w:sz w:val="20"/>
+      </w:rPr>
+    </w:lvl>
+    <w:lvl w:ilvl="2">
+      <w:start w:val="1"/>
+      <w:numFmt w:val="bullet"/>
+      <w:lvlText w:val=""/>
+      <w:lvlJc w:val="left"/>
+      <w:pPr>
+        <w:tabs>
+          <w:tab w:val="num" w:pos="2160"/>
+        </w:tabs>
+        <w:ind w:left="2160" w:hanging="360"/>
+      </w:pPr>
+      <w:rPr>
+        <w:rFonts w:ascii="Wingdings" w:hAnsi="Wingdings" w:hint="default"/>
+        <w:sz w:val="20"/>
+      </w:rPr>
+    </w:lvl>
+    <w:lvl w:ilvl="3" w:tentative="1">
+      <w:start w:val="1"/>
+      <w:numFmt w:val="bullet"/>
+      <w:lvlText w:val=""/>
+      <w:lvlJc w:val="left"/>
+      <w:pPr>
+        <w:tabs>
+          <w:tab w:val="num" w:pos="2880"/>
+        </w:tabs>
+        <w:ind w:left="2880" w:hanging="360"/>
+      </w:pPr>
+      <w:rPr>
+        <w:rFonts w:ascii="Wingdings" w:hAnsi="Wingdings" w:hint="default"/>
+        <w:sz w:val="20"/>
+      </w:rPr>
+    </w:lvl>
+    <w:lvl w:ilvl="4" w:tentative="1">
+      <w:start w:val="1"/>
+      <w:numFmt w:val="bullet"/>
+      <w:lvlText w:val=""/>
+      <w:lvlJc w:val="left"/>
+      <w:pPr>
+        <w:tabs>
+          <w:tab w:val="num" w:pos="3600"/>
+        </w:tabs>
+        <w:ind w:left="3600" w:hanging="360"/>
+      </w:pPr>
+      <w:rPr>
+        <w:rFonts w:ascii="Wingdings" w:hAnsi="Wingdings" w:hint="default"/>
+        <w:sz w:val="20"/>
+      </w:rPr>
+    </w:lvl>
+    <w:lvl w:ilvl="5" w:tentative="1">
+      <w:start w:val="1"/>
+      <w:numFmt w:val="bullet"/>
+      <w:lvlText w:val=""/>
+      <w:lvlJc w:val="left"/>
+      <w:pPr>
+        <w:tabs>
+          <w:tab w:val="num" w:pos="4320"/>
+        </w:tabs>
+        <w:ind w:left="4320" w:hanging="360"/>
+      </w:pPr>
+      <w:rPr>
+        <w:rFonts w:ascii="Wingdings" w:hAnsi="Wingdings" w:hint="default"/>
+        <w:sz w:val="20"/>
+      </w:rPr>
+    </w:lvl>
+    <w:lvl w:ilvl="6" w:tentative="1">
+      <w:start w:val="1"/>
+      <w:numFmt w:val="bullet"/>
+      <w:lvlText w:val=""/>
+      <w:lvlJc w:val="left"/>
+      <w:pPr>
+        <w:tabs>
+          <w:tab w:val="num" w:pos="5040"/>
+        </w:tabs>
+        <w:ind w:left="5040" w:hanging="360"/>
+      </w:pPr>
+      <w:rPr>
+        <w:rFonts w:ascii="Wingdings" w:hAnsi="Wingdings" w:hint="default"/>
+        <w:sz w:val="20"/>
+      </w:rPr>
+    </w:lvl>
+    <w:lvl w:ilvl="7" w:tentative="1">
+      <w:start w:val="1"/>
+      <w:numFmt w:val="bullet"/>
+      <w:lvlText w:val=""/>
+      <w:lvlJc w:val="left"/>
+      <w:pPr>
+        <w:tabs>
+          <w:tab w:val="num" w:pos="5760"/>
+        </w:tabs>
+        <w:ind w:left="5760" w:hanging="360"/>
+      </w:pPr>
+      <w:rPr>
+        <w:rFonts w:ascii="Wingdings" w:hAnsi="Wingdings" w:hint="default"/>
+        <w:sz w:val="20"/>
+      </w:rPr>
+    </w:lvl>
+    <w:lvl w:ilvl="8" w:tentative="1">
+      <w:start w:val="1"/>
+      <w:numFmt w:val="bullet"/>
+      <w:lvlText w:val=""/>
+      <w:lvlJc w:val="left"/>
+      <w:pPr>
+        <w:tabs>
+          <w:tab w:val="num" w:pos="6480"/>
+        </w:tabs>
+        <w:ind w:left="6480" w:hanging="360"/>
+      </w:pPr>
+      <w:rPr>
+        <w:rFonts w:ascii="Wingdings" w:hAnsi="Wingdings" w:hint="default"/>
+        <w:sz w:val="20"/>
+      </w:rPr>
+    </w:lvl>
+  </w:abstractNum>
+  <w:abstractNum w:abstractNumId="13" w15:restartNumberingAfterBreak="0">
+    <w:nsid w:val="708748CD"/>
+    <w:multiLevelType w:val="multilevel"/>
+    <w:tmpl w:val="5A0ACC8C"/>
+    <w:lvl w:ilvl="0">
+      <w:start w:val="1"/>
+      <w:numFmt w:val="bullet"/>
+      <w:lvlText w:val=""/>
+      <w:lvlJc w:val="left"/>
+      <w:pPr>
+        <w:tabs>
+          <w:tab w:val="num" w:pos="720"/>
+        </w:tabs>
+        <w:ind w:left="720" w:hanging="360"/>
+      </w:pPr>
+      <w:rPr>
+        <w:rFonts w:ascii="Symbol" w:hAnsi="Symbol" w:hint="default"/>
+        <w:sz w:val="20"/>
+      </w:rPr>
+    </w:lvl>
+    <w:lvl w:ilvl="1" w:tentative="1">
+      <w:start w:val="1"/>
+      <w:numFmt w:val="bullet"/>
+      <w:lvlText w:val="o"/>
+      <w:lvlJc w:val="left"/>
+      <w:pPr>
+        <w:tabs>
+          <w:tab w:val="num" w:pos="1440"/>
+        </w:tabs>
+        <w:ind w:left="1440" w:hanging="360"/>
+      </w:pPr>
+      <w:rPr>
+        <w:rFonts w:ascii="Courier New" w:hAnsi="Courier New" w:hint="default"/>
+        <w:sz w:val="20"/>
+      </w:rPr>
+    </w:lvl>
+    <w:lvl w:ilvl="2" w:tentative="1">
+      <w:start w:val="1"/>
+      <w:numFmt w:val="bullet"/>
+      <w:lvlText w:val=""/>
+      <w:lvlJc w:val="left"/>
+      <w:pPr>
+        <w:tabs>
+          <w:tab w:val="num" w:pos="2160"/>
+        </w:tabs>
+        <w:ind w:left="2160" w:hanging="360"/>
+      </w:pPr>
+      <w:rPr>
+        <w:rFonts w:ascii="Wingdings" w:hAnsi="Wingdings" w:hint="default"/>
+        <w:sz w:val="20"/>
+      </w:rPr>
+    </w:lvl>
+    <w:lvl w:ilvl="3" w:tentative="1">
+      <w:start w:val="1"/>
+      <w:numFmt w:val="bullet"/>
+      <w:lvlText w:val=""/>
+      <w:lvlJc w:val="left"/>
+      <w:pPr>
+        <w:tabs>
+          <w:tab w:val="num" w:pos="2880"/>
+        </w:tabs>
+        <w:ind w:left="2880" w:hanging="360"/>
+      </w:pPr>
+      <w:rPr>
+        <w:rFonts w:ascii="Wingdings" w:hAnsi="Wingdings" w:hint="default"/>
+        <w:sz w:val="20"/>
+      </w:rPr>
+    </w:lvl>
+    <w:lvl w:ilvl="4" w:tentative="1">
+      <w:start w:val="1"/>
+      <w:numFmt w:val="bullet"/>
+      <w:lvlText w:val=""/>
+      <w:lvlJc w:val="left"/>
+      <w:pPr>
+        <w:tabs>
+          <w:tab w:val="num" w:pos="3600"/>
+        </w:tabs>
+        <w:ind w:left="3600" w:hanging="360"/>
+      </w:pPr>
+      <w:rPr>
+        <w:rFonts w:ascii="Wingdings" w:hAnsi="Wingdings" w:hint="default"/>
+        <w:sz w:val="20"/>
+      </w:rPr>
+    </w:lvl>
+    <w:lvl w:ilvl="5" w:tentative="1">
+      <w:start w:val="1"/>
+      <w:numFmt w:val="bullet"/>
+      <w:lvlText w:val=""/>
+      <w:lvlJc w:val="left"/>
+      <w:pPr>
+        <w:tabs>
+          <w:tab w:val="num" w:pos="4320"/>
+        </w:tabs>
+        <w:ind w:left="4320" w:hanging="360"/>
+      </w:pPr>
+      <w:rPr>
+        <w:rFonts w:ascii="Wingdings" w:hAnsi="Wingdings" w:hint="default"/>
+        <w:sz w:val="20"/>
+      </w:rPr>
+    </w:lvl>
+    <w:lvl w:ilvl="6" w:tentative="1">
+      <w:start w:val="1"/>
+      <w:numFmt w:val="bullet"/>
+      <w:lvlText w:val=""/>
+      <w:lvlJc w:val="left"/>
+      <w:pPr>
+        <w:tabs>
+          <w:tab w:val="num" w:pos="5040"/>
+        </w:tabs>
+        <w:ind w:left="5040" w:hanging="360"/>
+      </w:pPr>
+      <w:rPr>
+        <w:rFonts w:ascii="Wingdings" w:hAnsi="Wingdings" w:hint="default"/>
+        <w:sz w:val="20"/>
+      </w:rPr>
+    </w:lvl>
+    <w:lvl w:ilvl="7" w:tentative="1">
+      <w:start w:val="1"/>
+      <w:numFmt w:val="bullet"/>
+      <w:lvlText w:val=""/>
+      <w:lvlJc w:val="left"/>
+      <w:pPr>
+        <w:tabs>
+          <w:tab w:val="num" w:pos="5760"/>
+        </w:tabs>
+        <w:ind w:left="5760" w:hanging="360"/>
+      </w:pPr>
+      <w:rPr>
+        <w:rFonts w:ascii="Wingdings" w:hAnsi="Wingdings" w:hint="default"/>
+        <w:sz w:val="20"/>
+      </w:rPr>
+    </w:lvl>
+    <w:lvl w:ilvl="8" w:tentative="1">
+      <w:start w:val="1"/>
+      <w:numFmt w:val="bullet"/>
+      <w:lvlText w:val=""/>
+      <w:lvlJc w:val="left"/>
+      <w:pPr>
+        <w:tabs>
+          <w:tab w:val="num" w:pos="6480"/>
+        </w:tabs>
+        <w:ind w:left="6480" w:hanging="360"/>
+      </w:pPr>
+      <w:rPr>
+        <w:rFonts w:ascii="Wingdings" w:hAnsi="Wingdings" w:hint="default"/>
+        <w:sz w:val="20"/>
+      </w:rPr>
+    </w:lvl>
+  </w:abstractNum>
+  <w:abstractNum w:abstractNumId="14" w15:restartNumberingAfterBreak="0">
+    <w:nsid w:val="75562D14"/>
+    <w:multiLevelType w:val="multilevel"/>
+    <w:tmpl w:val="3AC62A08"/>
+    <w:lvl w:ilvl="0">
+      <w:start w:val="1"/>
+      <w:numFmt w:val="bullet"/>
+      <w:lvlText w:val=""/>
+      <w:lvlJc w:val="left"/>
+      <w:pPr>
+        <w:tabs>
+          <w:tab w:val="num" w:pos="720"/>
+        </w:tabs>
+        <w:ind w:left="720" w:hanging="360"/>
+      </w:pPr>
+      <w:rPr>
+        <w:rFonts w:ascii="Symbol" w:hAnsi="Symbol" w:hint="default"/>
+        <w:sz w:val="20"/>
+      </w:rPr>
+    </w:lvl>
+    <w:lvl w:ilvl="1" w:tentative="1">
+      <w:start w:val="1"/>
+      <w:numFmt w:val="bullet"/>
+      <w:lvlText w:val="o"/>
+      <w:lvlJc w:val="left"/>
+      <w:pPr>
+        <w:tabs>
+          <w:tab w:val="num" w:pos="1440"/>
+        </w:tabs>
+        <w:ind w:left="1440" w:hanging="360"/>
+      </w:pPr>
+      <w:rPr>
+        <w:rFonts w:ascii="Courier New" w:hAnsi="Courier New" w:hint="default"/>
+        <w:sz w:val="20"/>
+      </w:rPr>
+    </w:lvl>
+    <w:lvl w:ilvl="2" w:tentative="1">
+      <w:start w:val="1"/>
+      <w:numFmt w:val="bullet"/>
+      <w:lvlText w:val=""/>
+      <w:lvlJc w:val="left"/>
+      <w:pPr>
+        <w:tabs>
+          <w:tab w:val="num" w:pos="2160"/>
+        </w:tabs>
+        <w:ind w:left="2160" w:hanging="360"/>
+      </w:pPr>
+      <w:rPr>
+        <w:rFonts w:ascii="Wingdings" w:hAnsi="Wingdings" w:hint="default"/>
+        <w:sz w:val="20"/>
+      </w:rPr>
+    </w:lvl>
+    <w:lvl w:ilvl="3" w:tentative="1">
+      <w:start w:val="1"/>
+      <w:numFmt w:val="bullet"/>
+      <w:lvlText w:val=""/>
+      <w:lvlJc w:val="left"/>
+      <w:pPr>
+        <w:tabs>
+          <w:tab w:val="num" w:pos="2880"/>
+        </w:tabs>
+        <w:ind w:left="2880" w:hanging="360"/>
+      </w:pPr>
+      <w:rPr>
+        <w:rFonts w:ascii="Wingdings" w:hAnsi="Wingdings" w:hint="default"/>
+        <w:sz w:val="20"/>
+      </w:rPr>
+    </w:lvl>
+    <w:lvl w:ilvl="4" w:tentative="1">
+      <w:start w:val="1"/>
+      <w:numFmt w:val="bullet"/>
+      <w:lvlText w:val=""/>
+      <w:lvlJc w:val="left"/>
+      <w:pPr>
+        <w:tabs>
+          <w:tab w:val="num" w:pos="3600"/>
+        </w:tabs>
+        <w:ind w:left="3600" w:hanging="360"/>
+      </w:pPr>
+      <w:rPr>
+        <w:rFonts w:ascii="Wingdings" w:hAnsi="Wingdings" w:hint="default"/>
+        <w:sz w:val="20"/>
+      </w:rPr>
+    </w:lvl>
+    <w:lvl w:ilvl="5" w:tentative="1">
+      <w:start w:val="1"/>
+      <w:numFmt w:val="bullet"/>
+      <w:lvlText w:val=""/>
+      <w:lvlJc w:val="left"/>
+      <w:pPr>
+        <w:tabs>
+          <w:tab w:val="num" w:pos="4320"/>
+        </w:tabs>
+        <w:ind w:left="4320" w:hanging="360"/>
+      </w:pPr>
+      <w:rPr>
+        <w:rFonts w:ascii="Wingdings" w:hAnsi="Wingdings" w:hint="default"/>
+        <w:sz w:val="20"/>
+      </w:rPr>
+    </w:lvl>
+    <w:lvl w:ilvl="6" w:tentative="1">
+      <w:start w:val="1"/>
+      <w:numFmt w:val="bullet"/>
+      <w:lvlText w:val=""/>
+      <w:lvlJc w:val="left"/>
+      <w:pPr>
+        <w:tabs>
+          <w:tab w:val="num" w:pos="5040"/>
+        </w:tabs>
+        <w:ind w:left="5040" w:hanging="360"/>
+      </w:pPr>
+      <w:rPr>
+        <w:rFonts w:ascii="Wingdings" w:hAnsi="Wingdings" w:hint="default"/>
+        <w:sz w:val="20"/>
+      </w:rPr>
+    </w:lvl>
+    <w:lvl w:ilvl="7" w:tentative="1">
+      <w:start w:val="1"/>
+      <w:numFmt w:val="bullet"/>
+      <w:lvlText w:val=""/>
+      <w:lvlJc w:val="left"/>
+      <w:pPr>
+        <w:tabs>
+          <w:tab w:val="num" w:pos="5760"/>
+        </w:tabs>
+        <w:ind w:left="5760" w:hanging="360"/>
+      </w:pPr>
+      <w:rPr>
+        <w:rFonts w:ascii="Wingdings" w:hAnsi="Wingdings" w:hint="default"/>
+        <w:sz w:val="20"/>
+      </w:rPr>
+    </w:lvl>
+    <w:lvl w:ilvl="8" w:tentative="1">
+      <w:start w:val="1"/>
+      <w:numFmt w:val="bullet"/>
+      <w:lvlText w:val=""/>
+      <w:lvlJc w:val="left"/>
+      <w:pPr>
+        <w:tabs>
+          <w:tab w:val="num" w:pos="6480"/>
+        </w:tabs>
+        <w:ind w:left="6480" w:hanging="360"/>
+      </w:pPr>
+      <w:rPr>
+        <w:rFonts w:ascii="Wingdings" w:hAnsi="Wingdings" w:hint="default"/>
+        <w:sz w:val="20"/>
+      </w:rPr>
+    </w:lvl>
+  </w:abstractNum>
+  <w:abstractNum w:abstractNumId="15" w15:restartNumberingAfterBreak="0">
+    <w:nsid w:val="7D9B7403"/>
+    <w:multiLevelType w:val="multilevel"/>
+    <w:tmpl w:val="AEA69AA2"/>
+    <w:lvl w:ilvl="0">
+      <w:start w:val="1"/>
+      <w:numFmt w:val="bullet"/>
+      <w:lvlText w:val=""/>
+      <w:lvlJc w:val="left"/>
+      <w:pPr>
+        <w:tabs>
+          <w:tab w:val="num" w:pos="720"/>
+        </w:tabs>
+        <w:ind w:left="720" w:hanging="360"/>
+      </w:pPr>
+      <w:rPr>
+        <w:rFonts w:ascii="Symbol" w:hAnsi="Symbol" w:hint="default"/>
+        <w:sz w:val="20"/>
+      </w:rPr>
+    </w:lvl>
+    <w:lvl w:ilvl="1" w:tentative="1">
+      <w:start w:val="1"/>
+      <w:numFmt w:val="bullet"/>
+      <w:lvlText w:val="o"/>
+      <w:lvlJc w:val="left"/>
+      <w:pPr>
+        <w:tabs>
+          <w:tab w:val="num" w:pos="1440"/>
+        </w:tabs>
+        <w:ind w:left="1440" w:hanging="360"/>
+      </w:pPr>
+      <w:rPr>
+        <w:rFonts w:ascii="Courier New" w:hAnsi="Courier New" w:hint="default"/>
+        <w:sz w:val="20"/>
+      </w:rPr>
+    </w:lvl>
+    <w:lvl w:ilvl="2" w:tentative="1">
+      <w:start w:val="1"/>
+      <w:numFmt w:val="bullet"/>
+      <w:lvlText w:val=""/>
+      <w:lvlJc w:val="left"/>
+      <w:pPr>
+        <w:tabs>
+          <w:tab w:val="num" w:pos="2160"/>
+        </w:tabs>
+        <w:ind w:left="2160" w:hanging="360"/>
+      </w:pPr>
+      <w:rPr>
+        <w:rFonts w:ascii="Wingdings" w:hAnsi="Wingdings" w:hint="default"/>
+        <w:sz w:val="20"/>
+      </w:rPr>
+    </w:lvl>
+    <w:lvl w:ilvl="3" w:tentative="1">
+      <w:start w:val="1"/>
+      <w:numFmt w:val="bullet"/>
+      <w:lvlText w:val=""/>
+      <w:lvlJc w:val="left"/>
+      <w:pPr>
+        <w:tabs>
+          <w:tab w:val="num" w:pos="2880"/>
+        </w:tabs>
+        <w:ind w:left="2880" w:hanging="360"/>
+      </w:pPr>
+      <w:rPr>
+        <w:rFonts w:ascii="Wingdings" w:hAnsi="Wingdings" w:hint="default"/>
+        <w:sz w:val="20"/>
+      </w:rPr>
+    </w:lvl>
+    <w:lvl w:ilvl="4" w:tentative="1">
+      <w:start w:val="1"/>
+      <w:numFmt w:val="bullet"/>
+      <w:lvlText w:val=""/>
+      <w:lvlJc w:val="left"/>
+      <w:pPr>
+        <w:tabs>
+          <w:tab w:val="num" w:pos="3600"/>
+        </w:tabs>
+        <w:ind w:left="3600" w:hanging="360"/>
+      </w:pPr>
+      <w:rPr>
+        <w:rFonts w:ascii="Wingdings" w:hAnsi="Wingdings" w:hint="default"/>
+        <w:sz w:val="20"/>
+      </w:rPr>
+    </w:lvl>
+    <w:lvl w:ilvl="5" w:tentative="1">
+      <w:start w:val="1"/>
+      <w:numFmt w:val="bullet"/>
+      <w:lvlText w:val=""/>
+      <w:lvlJc w:val="left"/>
+      <w:pPr>
+        <w:tabs>
+          <w:tab w:val="num" w:pos="4320"/>
+        </w:tabs>
+        <w:ind w:left="4320" w:hanging="360"/>
+      </w:pPr>
+      <w:rPr>
+        <w:rFonts w:ascii="Wingdings" w:hAnsi="Wingdings" w:hint="default"/>
+        <w:sz w:val="20"/>
+      </w:rPr>
+    </w:lvl>
+    <w:lvl w:ilvl="6" w:tentative="1">
+      <w:start w:val="1"/>
+      <w:numFmt w:val="bullet"/>
+      <w:lvlText w:val=""/>
+      <w:lvlJc w:val="left"/>
+      <w:pPr>
+        <w:tabs>
+          <w:tab w:val="num" w:pos="5040"/>
+        </w:tabs>
+        <w:ind w:left="5040" w:hanging="360"/>
+      </w:pPr>
+      <w:rPr>
+        <w:rFonts w:ascii="Wingdings" w:hAnsi="Wingdings" w:hint="default"/>
+        <w:sz w:val="20"/>
+      </w:rPr>
+    </w:lvl>
+    <w:lvl w:ilvl="7" w:tentative="1">
+      <w:start w:val="1"/>
+      <w:numFmt w:val="bullet"/>
+      <w:lvlText w:val=""/>
+      <w:lvlJc w:val="left"/>
+      <w:pPr>
+        <w:tabs>
+          <w:tab w:val="num" w:pos="5760"/>
+        </w:tabs>
+        <w:ind w:left="5760" w:hanging="360"/>
+      </w:pPr>
+      <w:rPr>
+        <w:rFonts w:ascii="Wingdings" w:hAnsi="Wingdings" w:hint="default"/>
+        <w:sz w:val="20"/>
+      </w:rPr>
+    </w:lvl>
+    <w:lvl w:ilvl="8" w:tentative="1">
+      <w:start w:val="1"/>
+      <w:numFmt w:val="bullet"/>
+      <w:lvlText w:val=""/>
+      <w:lvlJc w:val="left"/>
+      <w:pPr>
+        <w:tabs>
+          <w:tab w:val="num" w:pos="6480"/>
+        </w:tabs>
+        <w:ind w:left="6480" w:hanging="360"/>
+      </w:pPr>
+      <w:rPr>
+        <w:rFonts w:ascii="Wingdings" w:hAnsi="Wingdings" w:hint="default"/>
+        <w:sz w:val="20"/>
+      </w:rPr>
+    </w:lvl>
+  </w:abstractNum>
+  <w:abstractNum w:abstractNumId="16" w15:restartNumberingAfterBreak="0">
+    <w:nsid w:val="7DA56F0C"/>
+    <w:multiLevelType w:val="multilevel"/>
+    <w:tmpl w:val="C970798E"/>
+    <w:lvl w:ilvl="0">
+      <w:start w:val="1"/>
+      <w:numFmt w:val="bullet"/>
+      <w:lvlText w:val=""/>
+      <w:lvlJc w:val="left"/>
+      <w:pPr>
+        <w:tabs>
+          <w:tab w:val="num" w:pos="720"/>
+        </w:tabs>
+        <w:ind w:left="720" w:hanging="360"/>
+      </w:pPr>
+      <w:rPr>
+        <w:rFonts w:ascii="Symbol" w:hAnsi="Symbol" w:hint="default"/>
+        <w:sz w:val="20"/>
+      </w:rPr>
+    </w:lvl>
+    <w:lvl w:ilvl="1" w:tentative="1">
+      <w:start w:val="1"/>
+      <w:numFmt w:val="bullet"/>
+      <w:lvlText w:val="o"/>
+      <w:lvlJc w:val="left"/>
+      <w:pPr>
+        <w:tabs>
+          <w:tab w:val="num" w:pos="1440"/>
+        </w:tabs>
+        <w:ind w:left="1440" w:hanging="360"/>
+      </w:pPr>
+      <w:rPr>
+        <w:rFonts w:ascii="Courier New" w:hAnsi="Courier New" w:hint="default"/>
+        <w:sz w:val="20"/>
+      </w:rPr>
+    </w:lvl>
+    <w:lvl w:ilvl="2" w:tentative="1">
+      <w:start w:val="1"/>
+      <w:numFmt w:val="bullet"/>
+      <w:lvlText w:val=""/>
+      <w:lvlJc w:val="left"/>
+      <w:pPr>
+        <w:tabs>
+          <w:tab w:val="num" w:pos="2160"/>
+        </w:tabs>
+        <w:ind w:left="2160" w:hanging="360"/>
+      </w:pPr>
+      <w:rPr>
+        <w:rFonts w:ascii="Wingdings" w:hAnsi="Wingdings" w:hint="default"/>
+        <w:sz w:val="20"/>
+      </w:rPr>
+    </w:lvl>
+    <w:lvl w:ilvl="3" w:tentative="1">
+      <w:start w:val="1"/>
+      <w:numFmt w:val="bullet"/>
+      <w:lvlText w:val=""/>
+      <w:lvlJc w:val="left"/>
+      <w:pPr>
+        <w:tabs>
+          <w:tab w:val="num" w:pos="2880"/>
+        </w:tabs>
+        <w:ind w:left="2880" w:hanging="360"/>
+      </w:pPr>
+      <w:rPr>
+        <w:rFonts w:ascii="Wingdings" w:hAnsi="Wingdings" w:hint="default"/>
+        <w:sz w:val="20"/>
+      </w:rPr>
+    </w:lvl>
+    <w:lvl w:ilvl="4" w:tentative="1">
+      <w:start w:val="1"/>
+      <w:numFmt w:val="bullet"/>
+      <w:lvlText w:val=""/>
+      <w:lvlJc w:val="left"/>
+      <w:pPr>
+        <w:tabs>
+          <w:tab w:val="num" w:pos="3600"/>
+        </w:tabs>
+        <w:ind w:left="3600" w:hanging="360"/>
+      </w:pPr>
+      <w:rPr>
+        <w:rFonts w:ascii="Wingdings" w:hAnsi="Wingdings" w:hint="default"/>
+        <w:sz w:val="20"/>
+      </w:rPr>
+    </w:lvl>
+    <w:lvl w:ilvl="5" w:tentative="1">
+      <w:start w:val="1"/>
+      <w:numFmt w:val="bullet"/>
+      <w:lvlText w:val=""/>
+      <w:lvlJc w:val="left"/>
+      <w:pPr>
+        <w:tabs>
+          <w:tab w:val="num" w:pos="4320"/>
+        </w:tabs>
+        <w:ind w:left="4320" w:hanging="360"/>
+      </w:pPr>
+      <w:rPr>
+        <w:rFonts w:ascii="Wingdings" w:hAnsi="Wingdings" w:hint="default"/>
+        <w:sz w:val="20"/>
+      </w:rPr>
+    </w:lvl>
+    <w:lvl w:ilvl="6" w:tentative="1">
+      <w:start w:val="1"/>
+      <w:numFmt w:val="bullet"/>
+      <w:lvlText w:val=""/>
+      <w:lvlJc w:val="left"/>
+      <w:pPr>
+        <w:tabs>
+          <w:tab w:val="num" w:pos="5040"/>
+        </w:tabs>
+        <w:ind w:left="5040" w:hanging="360"/>
+      </w:pPr>
+      <w:rPr>
+        <w:rFonts w:ascii="Wingdings" w:hAnsi="Wingdings" w:hint="default"/>
+        <w:sz w:val="20"/>
+      </w:rPr>
+    </w:lvl>
+    <w:lvl w:ilvl="7" w:tentative="1">
+      <w:start w:val="1"/>
+      <w:numFmt w:val="bullet"/>
+      <w:lvlText w:val=""/>
+      <w:lvlJc w:val="left"/>
+      <w:pPr>
+        <w:tabs>
+          <w:tab w:val="num" w:pos="5760"/>
+        </w:tabs>
+        <w:ind w:left="5760" w:hanging="360"/>
+      </w:pPr>
+      <w:rPr>
+        <w:rFonts w:ascii="Wingdings" w:hAnsi="Wingdings" w:hint="default"/>
+        <w:sz w:val="20"/>
+      </w:rPr>
+    </w:lvl>
+    <w:lvl w:ilvl="8" w:tentative="1">
+      <w:start w:val="1"/>
+      <w:numFmt w:val="bullet"/>
+      <w:lvlText w:val=""/>
+      <w:lvlJc w:val="left"/>
+      <w:pPr>
+        <w:tabs>
+          <w:tab w:val="num" w:pos="6480"/>
+        </w:tabs>
+        <w:ind w:left="6480" w:hanging="360"/>
+      </w:pPr>
+      <w:rPr>
+        <w:rFonts w:ascii="Wingdings" w:hAnsi="Wingdings" w:hint="default"/>
+        <w:sz w:val="20"/>
+      </w:rPr>
+    </w:lvl>
+  </w:abstractNum>
+  <w:abstractNum w:abstractNumId="17" w15:restartNumberingAfterBreak="0">
+    <w:nsid w:val="7F03605F"/>
+    <w:multiLevelType w:val="multilevel"/>
+    <w:tmpl w:val="D1FE8078"/>
+    <w:lvl w:ilvl="0">
+      <w:start w:val="1"/>
+      <w:numFmt w:val="bullet"/>
+      <w:lvlText w:val=""/>
+      <w:lvlJc w:val="left"/>
+      <w:pPr>
+        <w:tabs>
+          <w:tab w:val="num" w:pos="720"/>
+        </w:tabs>
+        <w:ind w:left="720" w:hanging="360"/>
+      </w:pPr>
+      <w:rPr>
+        <w:rFonts w:ascii="Symbol" w:hAnsi="Symbol" w:hint="default"/>
+        <w:sz w:val="20"/>
+      </w:rPr>
+    </w:lvl>
+    <w:lvl w:ilvl="1">
+      <w:start w:val="1"/>
+      <w:numFmt w:val="bullet"/>
+      <w:lvlText w:val="o"/>
+      <w:lvlJc w:val="left"/>
+      <w:pPr>
+        <w:tabs>
+          <w:tab w:val="num" w:pos="1440"/>
+        </w:tabs>
+        <w:ind w:left="1440" w:hanging="360"/>
+      </w:pPr>
+      <w:rPr>
+        <w:rFonts w:ascii="Courier New" w:hAnsi="Courier New" w:hint="default"/>
+        <w:sz w:val="20"/>
+      </w:rPr>
+    </w:lvl>
+    <w:lvl w:ilvl="2" w:tentative="1">
+      <w:start w:val="1"/>
+      <w:numFmt w:val="bullet"/>
+      <w:lvlText w:val=""/>
+      <w:lvlJc w:val="left"/>
+      <w:pPr>
+        <w:tabs>
+          <w:tab w:val="num" w:pos="2160"/>
+        </w:tabs>
+        <w:ind w:left="2160" w:hanging="360"/>
+      </w:pPr>
+      <w:rPr>
+        <w:rFonts w:ascii="Wingdings" w:hAnsi="Wingdings" w:hint="default"/>
+        <w:sz w:val="20"/>
+      </w:rPr>
+    </w:lvl>
+    <w:lvl w:ilvl="3" w:tentative="1">
+      <w:start w:val="1"/>
+      <w:numFmt w:val="bullet"/>
+      <w:lvlText w:val=""/>
+      <w:lvlJc w:val="left"/>
+      <w:pPr>
+        <w:tabs>
+          <w:tab w:val="num" w:pos="2880"/>
+        </w:tabs>
+        <w:ind w:left="2880" w:hanging="360"/>
+      </w:pPr>
+      <w:rPr>
+        <w:rFonts w:ascii="Wingdings" w:hAnsi="Wingdings" w:hint="default"/>
+        <w:sz w:val="20"/>
+      </w:rPr>
+    </w:lvl>
+    <w:lvl w:ilvl="4" w:tentative="1">
+      <w:start w:val="1"/>
+      <w:numFmt w:val="bullet"/>
+      <w:lvlText w:val=""/>
+      <w:lvlJc w:val="left"/>
+      <w:pPr>
+        <w:tabs>
+          <w:tab w:val="num" w:pos="3600"/>
+        </w:tabs>
+        <w:ind w:left="3600" w:hanging="360"/>
+      </w:pPr>
+      <w:rPr>
+        <w:rFonts w:ascii="Wingdings" w:hAnsi="Wingdings" w:hint="default"/>
+        <w:sz w:val="20"/>
+      </w:rPr>
+    </w:lvl>
+    <w:lvl w:ilvl="5" w:tentative="1">
+      <w:start w:val="1"/>
+      <w:numFmt w:val="bullet"/>
+      <w:lvlText w:val=""/>
+      <w:lvlJc w:val="left"/>
+      <w:pPr>
+        <w:tabs>
+          <w:tab w:val="num" w:pos="4320"/>
+        </w:tabs>
+        <w:ind w:left="4320" w:hanging="360"/>
+      </w:pPr>
+      <w:rPr>
+        <w:rFonts w:ascii="Wingdings" w:hAnsi="Wingdings" w:hint="default"/>
+        <w:sz w:val="20"/>
+      </w:rPr>
+    </w:lvl>
+    <w:lvl w:ilvl="6" w:tentative="1">
+      <w:start w:val="1"/>
+      <w:numFmt w:val="bullet"/>
+      <w:lvlText w:val=""/>
+      <w:lvlJc w:val="left"/>
+      <w:pPr>
+        <w:tabs>
+          <w:tab w:val="num" w:pos="5040"/>
+        </w:tabs>
+        <w:ind w:left="5040" w:hanging="360"/>
+      </w:pPr>
+      <w:rPr>
+        <w:rFonts w:ascii="Wingdings" w:hAnsi="Wingdings" w:hint="default"/>
+        <w:sz w:val="20"/>
+      </w:rPr>
+    </w:lvl>
+    <w:lvl w:ilvl="7" w:tentative="1">
+      <w:start w:val="1"/>
+      <w:numFmt w:val="bullet"/>
+      <w:lvlText w:val=""/>
+      <w:lvlJc w:val="left"/>
+      <w:pPr>
+        <w:tabs>
+          <w:tab w:val="num" w:pos="5760"/>
+        </w:tabs>
+        <w:ind w:left="5760" w:hanging="360"/>
+      </w:pPr>
+      <w:rPr>
+        <w:rFonts w:ascii="Wingdings" w:hAnsi="Wingdings" w:hint="default"/>
+        <w:sz w:val="20"/>
+      </w:rPr>
+    </w:lvl>
+    <w:lvl w:ilvl="8" w:tentative="1">
+      <w:start w:val="1"/>
+      <w:numFmt w:val="bullet"/>
+      <w:lvlText w:val=""/>
+      <w:lvlJc w:val="left"/>
+      <w:pPr>
+        <w:tabs>
+          <w:tab w:val="num" w:pos="6480"/>
+        </w:tabs>
+        <w:ind w:left="6480" w:hanging="360"/>
+      </w:pPr>
+      <w:rPr>
+        <w:rFonts w:ascii="Wingdings" w:hAnsi="Wingdings" w:hint="default"/>
+        <w:sz w:val="20"/>
+      </w:rPr>
+    </w:lvl>
+  </w:abstractNum>
   <w:num w:numId="1">
+    <w:abstractNumId w:val="3"/>
+  </w:num>
+  <w:num w:numId="2">
     <w:abstractNumId w:val="2"/>
   </w:num>
-  <w:num w:numId="2">
+  <w:num w:numId="3">
+    <w:abstractNumId w:val="9"/>
+  </w:num>
+  <w:num w:numId="4">
+    <w:abstractNumId w:val="7"/>
+  </w:num>
+  <w:num w:numId="5">
+    <w:abstractNumId w:val="4"/>
+  </w:num>
+  <w:num w:numId="6">
+    <w:abstractNumId w:val="5"/>
+  </w:num>
+  <w:num w:numId="7">
+    <w:abstractNumId w:val="10"/>
+  </w:num>
+  <w:num w:numId="8">
+    <w:abstractNumId w:val="6"/>
+  </w:num>
+  <w:num w:numId="9">
+    <w:abstractNumId w:val="8"/>
+  </w:num>
+  <w:num w:numId="10">
     <w:abstractNumId w:val="1"/>
   </w:num>
-  <w:num w:numId="3">
-    <w:abstractNumId w:val="8"/>
+  <w:num w:numId="11">
+    <w:abstractNumId w:val="14"/>
   </w:num>
-  <w:num w:numId="4">
-    <w:abstractNumId w:val="6"/>
+  <w:num w:numId="12">
+    <w:abstractNumId w:val="15"/>
   </w:num>
-  <w:num w:numId="5">
-    <w:abstractNumId w:val="3"/>
+  <w:num w:numId="13">
+    <w:abstractNumId w:val="16"/>
   </w:num>
-  <w:num w:numId="6">
-    <w:abstractNumId w:val="4"/>
+  <w:num w:numId="14">
+    <w:abstractNumId w:val="11"/>
   </w:num>
-  <w:num w:numId="7">
-    <w:abstractNumId w:val="9"/>
+  <w:num w:numId="15">
+    <w:abstractNumId w:val="13"/>
   </w:num>
-  <w:num w:numId="8">
-    <w:abstractNumId w:val="5"/>
+  <w:num w:numId="16">
+    <w:abstractNumId w:val="0"/>
   </w:num>
-  <w:num w:numId="9">
-    <w:abstractNumId w:val="7"/>
+  <w:num w:numId="17">
+    <w:abstractNumId w:val="12"/>
   </w:num>
-  <w:num w:numId="10">
-    <w:abstractNumId w:val="0"/>
+  <w:num w:numId="18">
+    <w:abstractNumId w:val="17"/>
   </w:num>
 </w:numbering>
 </file>
@@ -7388,6 +11404,11 @@
     <w:basedOn w:val="Fontepargpadro"/>
     <w:rsid w:val="00E77A6B"/>
   </w:style>
+  <w:style w:type="character" w:customStyle="1" w:styleId="pl-smi">
+    <w:name w:val="pl-smi"/>
+    <w:basedOn w:val="Fontepargpadro"/>
+    <w:rsid w:val="00FB107C"/>
+  </w:style>
 </w:styles>
 </file>
 
